--- a/РОЗДІЛ 9 Лєуш.docx
+++ b/РОЗДІЛ 9 Лєуш.docx
@@ -3,14 +3,1919 @@
 <w:document xmlns:wpc="http://schemas.microsoft.com/office/word/2010/wordprocessingCanvas" xmlns:cx="http://schemas.microsoft.com/office/drawing/2014/chartex" xmlns:cx1="http://schemas.microsoft.com/office/drawing/2015/9/8/chartex" xmlns:mc="http://schemas.openxmlformats.org/markup-compatibility/2006" xmlns:o="urn:schemas-microsoft-com:office:office" xmlns:r="http://schemas.openxmlformats.org/officeDocument/2006/relationships" xmlns:m="http://schemas.openxmlformats.org/officeDocument/2006/math" xmlns:v="urn:schemas-microsoft-com:vml" xmlns:wp14="http://schemas.microsoft.com/office/word/2010/wordprocessingDrawing" xmlns:wp="http://schemas.openxmlformats.org/drawingml/2006/wordprocessingDrawing" xmlns:w10="urn:schemas-microsoft-com:office:word" xmlns:w="http://schemas.openxmlformats.org/wordprocessingml/2006/main" xmlns:w14="http://schemas.microsoft.com/office/word/2010/wordml" xmlns:w15="http://schemas.microsoft.com/office/word/2012/wordml" xmlns:w16se="http://schemas.microsoft.com/office/word/2015/wordml/symex" xmlns:wpg="http://schemas.microsoft.com/office/word/2010/wordprocessingGroup" xmlns:wpi="http://schemas.microsoft.com/office/word/2010/wordprocessingInk" xmlns:wne="http://schemas.microsoft.com/office/word/2006/wordml" xmlns:wps="http://schemas.microsoft.com/office/word/2010/wordprocessingShape" mc:Ignorable="w14 w15 w16se wp14">
   <w:body>
     <w:p>
-      <w:bookmarkStart w:id="0" w:name="_GoBack"/>
+      <w:pPr>
+        <w:spacing w:before="100" w:beforeAutospacing="1" w:after="100" w:afterAutospacing="1" w:line="240" w:lineRule="auto"/>
+        <w:outlineLvl w:val="2"/>
+        <w:rPr>
+          <w:rFonts w:ascii="Times New Roman" w:hAnsi="Times New Roman" w:cs="Times New Roman"/>
+          <w:b/>
+          <w:bCs/>
+          <w:sz w:val="32"/>
+          <w:lang w:val="uk-UA"/>
+        </w:rPr>
+      </w:pPr>
+      <w:bookmarkStart w:id="0" w:name="_TOC_250000"/>
+      <w:r>
+        <w:rPr>
+          <w:rFonts w:ascii="Times New Roman" w:hAnsi="Times New Roman" w:cs="Times New Roman"/>
+          <w:b/>
+          <w:bCs/>
+          <w:sz w:val="32"/>
+          <w:lang w:val="uk-UA"/>
+        </w:rPr>
+        <w:t>Розділ</w:t>
+      </w:r>
+      <w:r>
+        <w:rPr>
+          <w:rFonts w:ascii="Times New Roman" w:hAnsi="Times New Roman" w:cs="Times New Roman"/>
+          <w:b/>
+          <w:bCs/>
+          <w:sz w:val="32"/>
+          <w:lang w:val="uk-UA"/>
+        </w:rPr>
+        <w:tab/>
+        <w:t>9.</w:t>
+      </w:r>
+      <w:r>
+        <w:rPr>
+          <w:rFonts w:ascii="Times New Roman" w:hAnsi="Times New Roman" w:cs="Times New Roman"/>
+          <w:b/>
+          <w:bCs/>
+          <w:sz w:val="32"/>
+          <w:lang w:val="uk-UA"/>
+        </w:rPr>
+        <w:tab/>
+        <w:t>Обґрунтування</w:t>
+      </w:r>
+      <w:r>
+        <w:rPr>
+          <w:rFonts w:ascii="Times New Roman" w:hAnsi="Times New Roman" w:cs="Times New Roman"/>
+          <w:b/>
+          <w:bCs/>
+          <w:sz w:val="32"/>
+          <w:lang w:val="uk-UA"/>
+        </w:rPr>
+        <w:tab/>
+        <w:t>економічної</w:t>
+      </w:r>
+      <w:r>
+        <w:rPr>
+          <w:rFonts w:ascii="Times New Roman" w:hAnsi="Times New Roman" w:cs="Times New Roman"/>
+          <w:b/>
+          <w:bCs/>
+          <w:sz w:val="32"/>
+          <w:lang w:val="uk-UA"/>
+        </w:rPr>
+        <w:tab/>
+        <w:t>доцільності</w:t>
+      </w:r>
+      <w:r>
+        <w:rPr>
+          <w:rFonts w:ascii="Times New Roman" w:hAnsi="Times New Roman" w:cs="Times New Roman"/>
+          <w:b/>
+          <w:bCs/>
+          <w:sz w:val="32"/>
+          <w:lang w:val="uk-UA"/>
+        </w:rPr>
+        <w:tab/>
+        <w:t xml:space="preserve">розробки </w:t>
+      </w:r>
       <w:bookmarkEnd w:id="0"/>
+      <w:r>
+        <w:rPr>
+          <w:rFonts w:ascii="Times New Roman" w:hAnsi="Times New Roman" w:cs="Times New Roman"/>
+          <w:b/>
+          <w:bCs/>
+          <w:sz w:val="32"/>
+          <w:lang w:val="uk-UA"/>
+        </w:rPr>
+        <w:t>програмного забезпечення</w:t>
+      </w:r>
+    </w:p>
+    <w:p>
+      <w:pPr>
+        <w:spacing w:after="0" w:line="360" w:lineRule="auto"/>
+        <w:jc w:val="both"/>
+        <w:rPr>
+          <w:rFonts w:ascii="Times New Roman" w:hAnsi="Times New Roman" w:cs="Times New Roman"/>
+          <w:sz w:val="28"/>
+          <w:szCs w:val="28"/>
+          <w:lang w:val="uk-UA"/>
+        </w:rPr>
+      </w:pPr>
+      <w:r>
+        <w:rPr>
+          <w:rFonts w:ascii="Times New Roman" w:hAnsi="Times New Roman" w:cs="Times New Roman"/>
+          <w:sz w:val="28"/>
+          <w:szCs w:val="28"/>
+          <w:lang w:val="uk-UA"/>
+        </w:rPr>
+        <w:t>Проведемо розрахунок економічної ефективності від впровадження автоматизованої системи управління виробництвом винної продукції на підприємстві.</w:t>
+      </w:r>
+    </w:p>
+    <w:p>
+      <w:pPr>
+        <w:spacing w:after="0" w:line="360" w:lineRule="auto"/>
+        <w:jc w:val="both"/>
+        <w:rPr>
+          <w:rFonts w:ascii="Times New Roman" w:hAnsi="Times New Roman" w:cs="Times New Roman"/>
+          <w:sz w:val="28"/>
+          <w:szCs w:val="28"/>
+          <w:lang w:val="uk-UA"/>
+        </w:rPr>
+      </w:pPr>
+      <w:r>
+        <w:rPr>
+          <w:rFonts w:ascii="Times New Roman" w:hAnsi="Times New Roman" w:cs="Times New Roman"/>
+          <w:sz w:val="28"/>
+          <w:szCs w:val="28"/>
+          <w:lang w:val="uk-UA"/>
+        </w:rPr>
+        <w:t>Оцінку ефективності впровадження інформаційної системи можна розділити на дві складові:</w:t>
+      </w:r>
+    </w:p>
+    <w:p>
+      <w:pPr>
+        <w:numPr>
+          <w:ilvl w:val="0"/>
+          <w:numId w:val="5"/>
+        </w:numPr>
+        <w:spacing w:after="0" w:line="360" w:lineRule="auto"/>
+        <w:jc w:val="both"/>
+        <w:rPr>
+          <w:rFonts w:ascii="Times New Roman" w:hAnsi="Times New Roman" w:cs="Times New Roman"/>
+          <w:sz w:val="28"/>
+          <w:szCs w:val="28"/>
+          <w:lang w:val="uk-UA"/>
+        </w:rPr>
+      </w:pPr>
+      <w:r>
+        <w:rPr>
+          <w:rFonts w:ascii="Times New Roman" w:hAnsi="Times New Roman" w:cs="Times New Roman"/>
+          <w:sz w:val="28"/>
+          <w:szCs w:val="28"/>
+          <w:lang w:val="uk-UA"/>
+        </w:rPr>
+        <w:t>економічна компонента – система показників, що дозволяють оцінити економічну ефективність впровадження;</w:t>
+      </w:r>
+    </w:p>
+    <w:p>
+      <w:pPr>
+        <w:numPr>
+          <w:ilvl w:val="0"/>
+          <w:numId w:val="5"/>
+        </w:numPr>
+        <w:spacing w:after="0" w:line="360" w:lineRule="auto"/>
+        <w:jc w:val="both"/>
+        <w:rPr>
+          <w:rFonts w:ascii="Times New Roman" w:hAnsi="Times New Roman" w:cs="Times New Roman"/>
+          <w:sz w:val="28"/>
+          <w:szCs w:val="28"/>
+          <w:lang w:val="uk-UA"/>
+        </w:rPr>
+      </w:pPr>
+      <w:r>
+        <w:rPr>
+          <w:rFonts w:ascii="Times New Roman" w:hAnsi="Times New Roman" w:cs="Times New Roman"/>
+          <w:sz w:val="28"/>
+          <w:szCs w:val="28"/>
+          <w:lang w:val="uk-UA"/>
+        </w:rPr>
+        <w:t>процесна складова – оцінка відповідності результатів впровадження АСУ цілям і завданням підприємства, а також контроль за ходом впровадження АСУ на кожному етапі реалізації проекту.</w:t>
+      </w:r>
+    </w:p>
+    <w:p>
+      <w:pPr>
+        <w:spacing w:after="0" w:line="360" w:lineRule="auto"/>
+        <w:jc w:val="both"/>
+        <w:rPr>
+          <w:rFonts w:ascii="Times New Roman" w:hAnsi="Times New Roman" w:cs="Times New Roman"/>
+          <w:sz w:val="28"/>
+          <w:szCs w:val="28"/>
+          <w:lang w:val="uk-UA"/>
+        </w:rPr>
+      </w:pPr>
+      <w:r>
+        <w:rPr>
+          <w:rFonts w:ascii="Times New Roman" w:hAnsi="Times New Roman" w:cs="Times New Roman"/>
+          <w:sz w:val="28"/>
+          <w:szCs w:val="28"/>
+          <w:lang w:val="uk-UA"/>
+        </w:rPr>
+        <w:t>При автоматизації програмного засобу для винного підприємства були поставлені такі цілі:</w:t>
+      </w:r>
+    </w:p>
+    <w:p>
+      <w:pPr>
+        <w:numPr>
+          <w:ilvl w:val="0"/>
+          <w:numId w:val="6"/>
+        </w:numPr>
+        <w:spacing w:after="0" w:line="360" w:lineRule="auto"/>
+        <w:jc w:val="both"/>
+        <w:rPr>
+          <w:rFonts w:ascii="Times New Roman" w:hAnsi="Times New Roman" w:cs="Times New Roman"/>
+          <w:sz w:val="28"/>
+          <w:szCs w:val="28"/>
+          <w:lang w:val="uk-UA"/>
+        </w:rPr>
+      </w:pPr>
+      <w:r>
+        <w:rPr>
+          <w:rFonts w:ascii="Times New Roman" w:hAnsi="Times New Roman" w:cs="Times New Roman"/>
+          <w:sz w:val="28"/>
+          <w:szCs w:val="28"/>
+          <w:lang w:val="uk-UA"/>
+        </w:rPr>
+        <w:t>Автоматизація управління запасами сировини (виноград, дріжджі, цукор);</w:t>
+      </w:r>
+    </w:p>
+    <w:p>
+      <w:pPr>
+        <w:numPr>
+          <w:ilvl w:val="0"/>
+          <w:numId w:val="6"/>
+        </w:numPr>
+        <w:spacing w:after="0" w:line="360" w:lineRule="auto"/>
+        <w:jc w:val="both"/>
+        <w:rPr>
+          <w:rFonts w:ascii="Times New Roman" w:hAnsi="Times New Roman" w:cs="Times New Roman"/>
+          <w:sz w:val="28"/>
+          <w:szCs w:val="28"/>
+          <w:lang w:val="uk-UA"/>
+        </w:rPr>
+      </w:pPr>
+      <w:r>
+        <w:rPr>
+          <w:rFonts w:ascii="Times New Roman" w:hAnsi="Times New Roman" w:cs="Times New Roman"/>
+          <w:sz w:val="28"/>
+          <w:szCs w:val="28"/>
+          <w:lang w:val="uk-UA"/>
+        </w:rPr>
+        <w:t>Автоматизація формування замовлень постачальникам;</w:t>
+      </w:r>
+    </w:p>
+    <w:p>
+      <w:pPr>
+        <w:numPr>
+          <w:ilvl w:val="0"/>
+          <w:numId w:val="6"/>
+        </w:numPr>
+        <w:spacing w:after="0" w:line="360" w:lineRule="auto"/>
+        <w:jc w:val="both"/>
+        <w:rPr>
+          <w:rFonts w:ascii="Times New Roman" w:hAnsi="Times New Roman" w:cs="Times New Roman"/>
+          <w:sz w:val="28"/>
+          <w:szCs w:val="28"/>
+          <w:lang w:val="uk-UA"/>
+        </w:rPr>
+      </w:pPr>
+      <w:r>
+        <w:rPr>
+          <w:rFonts w:ascii="Times New Roman" w:hAnsi="Times New Roman" w:cs="Times New Roman"/>
+          <w:sz w:val="28"/>
+          <w:szCs w:val="28"/>
+          <w:lang w:val="uk-UA"/>
+        </w:rPr>
+        <w:t>Автоматизація формування накладних на прийом та видачу продукції;</w:t>
+      </w:r>
+    </w:p>
+    <w:p>
+      <w:pPr>
+        <w:numPr>
+          <w:ilvl w:val="0"/>
+          <w:numId w:val="6"/>
+        </w:numPr>
+        <w:spacing w:after="0" w:line="360" w:lineRule="auto"/>
+        <w:jc w:val="both"/>
+        <w:rPr>
+          <w:rFonts w:ascii="Times New Roman" w:hAnsi="Times New Roman" w:cs="Times New Roman"/>
+          <w:sz w:val="28"/>
+          <w:szCs w:val="28"/>
+          <w:lang w:val="uk-UA"/>
+        </w:rPr>
+      </w:pPr>
+      <w:r>
+        <w:rPr>
+          <w:rFonts w:ascii="Times New Roman" w:hAnsi="Times New Roman" w:cs="Times New Roman"/>
+          <w:sz w:val="28"/>
+          <w:szCs w:val="28"/>
+          <w:lang w:val="uk-UA"/>
+        </w:rPr>
+        <w:t>Управління запасами готової винної продукції;</w:t>
+      </w:r>
+    </w:p>
+    <w:p>
+      <w:pPr>
+        <w:numPr>
+          <w:ilvl w:val="0"/>
+          <w:numId w:val="6"/>
+        </w:numPr>
+        <w:spacing w:after="0" w:line="360" w:lineRule="auto"/>
+        <w:jc w:val="both"/>
+        <w:rPr>
+          <w:rFonts w:ascii="Times New Roman" w:hAnsi="Times New Roman" w:cs="Times New Roman"/>
+          <w:sz w:val="28"/>
+          <w:szCs w:val="28"/>
+          <w:lang w:val="uk-UA"/>
+        </w:rPr>
+      </w:pPr>
+      <w:r>
+        <w:rPr>
+          <w:rFonts w:ascii="Times New Roman" w:hAnsi="Times New Roman" w:cs="Times New Roman"/>
+          <w:sz w:val="28"/>
+          <w:szCs w:val="28"/>
+          <w:lang w:val="uk-UA"/>
+        </w:rPr>
+        <w:t>Моніторинг складських приміщень через систему відеоспостереження;</w:t>
+      </w:r>
+    </w:p>
+    <w:p>
+      <w:pPr>
+        <w:numPr>
+          <w:ilvl w:val="0"/>
+          <w:numId w:val="6"/>
+        </w:numPr>
+        <w:spacing w:after="0" w:line="360" w:lineRule="auto"/>
+        <w:jc w:val="both"/>
+        <w:rPr>
+          <w:rFonts w:ascii="Times New Roman" w:hAnsi="Times New Roman" w:cs="Times New Roman"/>
+          <w:sz w:val="28"/>
+          <w:szCs w:val="28"/>
+          <w:lang w:val="uk-UA"/>
+        </w:rPr>
+      </w:pPr>
+      <w:r>
+        <w:rPr>
+          <w:rFonts w:ascii="Times New Roman" w:hAnsi="Times New Roman" w:cs="Times New Roman"/>
+          <w:sz w:val="28"/>
+          <w:szCs w:val="28"/>
+          <w:lang w:val="uk-UA"/>
+        </w:rPr>
+        <w:t>Оптимізація взаємодії з постачальниками.</w:t>
+      </w:r>
+    </w:p>
+    <w:p>
+      <w:pPr>
+        <w:spacing w:after="0" w:line="360" w:lineRule="auto"/>
+        <w:jc w:val="both"/>
+        <w:rPr>
+          <w:rFonts w:ascii="Times New Roman" w:hAnsi="Times New Roman" w:cs="Times New Roman"/>
+          <w:i/>
+          <w:sz w:val="28"/>
+          <w:szCs w:val="28"/>
+          <w:lang w:val="uk-UA"/>
+        </w:rPr>
+      </w:pPr>
+      <w:r>
+        <w:rPr>
+          <w:rFonts w:ascii="Times New Roman" w:hAnsi="Times New Roman" w:cs="Times New Roman"/>
+          <w:i/>
+          <w:sz w:val="28"/>
+          <w:szCs w:val="28"/>
+          <w:lang w:val="uk-UA"/>
+        </w:rPr>
+        <w:t>Очікувані результати від впровадження</w:t>
+      </w:r>
+    </w:p>
+    <w:p>
+      <w:pPr>
+        <w:spacing w:after="0" w:line="360" w:lineRule="auto"/>
+        <w:jc w:val="both"/>
+        <w:rPr>
+          <w:rFonts w:ascii="Times New Roman" w:hAnsi="Times New Roman" w:cs="Times New Roman"/>
+          <w:sz w:val="28"/>
+          <w:szCs w:val="28"/>
+          <w:lang w:val="uk-UA"/>
+        </w:rPr>
+      </w:pPr>
+      <w:r>
+        <w:rPr>
+          <w:rFonts w:ascii="Times New Roman" w:hAnsi="Times New Roman" w:cs="Times New Roman"/>
+          <w:sz w:val="28"/>
+          <w:szCs w:val="28"/>
+          <w:lang w:val="uk-UA"/>
+        </w:rPr>
+        <w:t>Розроблене ПЗ забезпечує зменшення операційних витрат:</w:t>
+      </w:r>
+    </w:p>
+    <w:p>
+      <w:pPr>
+        <w:numPr>
+          <w:ilvl w:val="0"/>
+          <w:numId w:val="7"/>
+        </w:numPr>
+        <w:spacing w:after="0" w:line="360" w:lineRule="auto"/>
+        <w:jc w:val="both"/>
+        <w:rPr>
+          <w:rFonts w:ascii="Times New Roman" w:hAnsi="Times New Roman" w:cs="Times New Roman"/>
+          <w:sz w:val="28"/>
+          <w:szCs w:val="28"/>
+          <w:lang w:val="uk-UA"/>
+        </w:rPr>
+      </w:pPr>
+      <w:r>
+        <w:rPr>
+          <w:rFonts w:ascii="Times New Roman" w:hAnsi="Times New Roman" w:cs="Times New Roman"/>
+          <w:sz w:val="28"/>
+          <w:szCs w:val="28"/>
+          <w:lang w:val="uk-UA"/>
+        </w:rPr>
+        <w:t xml:space="preserve">Автоматизація складського обліку - спрощує та прискорює роботу завідувача складу, який раніше вів облік вручну. Завдяки розробленому ПЗ: </w:t>
+      </w:r>
+    </w:p>
+    <w:p>
+      <w:pPr>
+        <w:numPr>
+          <w:ilvl w:val="1"/>
+          <w:numId w:val="7"/>
+        </w:numPr>
+        <w:spacing w:after="0" w:line="360" w:lineRule="auto"/>
+        <w:jc w:val="both"/>
+        <w:rPr>
+          <w:rFonts w:ascii="Times New Roman" w:hAnsi="Times New Roman" w:cs="Times New Roman"/>
+          <w:sz w:val="28"/>
+          <w:szCs w:val="28"/>
+          <w:lang w:val="uk-UA"/>
+        </w:rPr>
+      </w:pPr>
+      <w:r>
+        <w:rPr>
+          <w:rFonts w:ascii="Times New Roman" w:hAnsi="Times New Roman" w:cs="Times New Roman"/>
+          <w:sz w:val="28"/>
+          <w:szCs w:val="28"/>
+          <w:lang w:val="uk-UA"/>
+        </w:rPr>
+        <w:t>Час на формування документів скорочується в 3-4 рази</w:t>
+      </w:r>
+    </w:p>
+    <w:p>
+      <w:pPr>
+        <w:numPr>
+          <w:ilvl w:val="1"/>
+          <w:numId w:val="7"/>
+        </w:numPr>
+        <w:spacing w:after="0" w:line="360" w:lineRule="auto"/>
+        <w:jc w:val="both"/>
+        <w:rPr>
+          <w:rFonts w:ascii="Times New Roman" w:hAnsi="Times New Roman" w:cs="Times New Roman"/>
+          <w:sz w:val="28"/>
+          <w:szCs w:val="28"/>
+          <w:lang w:val="uk-UA"/>
+        </w:rPr>
+      </w:pPr>
+      <w:r>
+        <w:rPr>
+          <w:rFonts w:ascii="Times New Roman" w:hAnsi="Times New Roman" w:cs="Times New Roman"/>
+          <w:sz w:val="28"/>
+          <w:szCs w:val="28"/>
+          <w:lang w:val="uk-UA"/>
+        </w:rPr>
+        <w:t>Знижується ризик помилок при обліку</w:t>
+      </w:r>
+    </w:p>
+    <w:p>
+      <w:pPr>
+        <w:numPr>
+          <w:ilvl w:val="1"/>
+          <w:numId w:val="7"/>
+        </w:numPr>
+        <w:spacing w:after="0" w:line="360" w:lineRule="auto"/>
+        <w:jc w:val="both"/>
+        <w:rPr>
+          <w:rFonts w:ascii="Times New Roman" w:hAnsi="Times New Roman" w:cs="Times New Roman"/>
+          <w:sz w:val="28"/>
+          <w:szCs w:val="28"/>
+          <w:lang w:val="uk-UA"/>
+        </w:rPr>
+      </w:pPr>
+      <w:r>
+        <w:rPr>
+          <w:rFonts w:ascii="Times New Roman" w:hAnsi="Times New Roman" w:cs="Times New Roman"/>
+          <w:sz w:val="28"/>
+          <w:szCs w:val="28"/>
+          <w:lang w:val="uk-UA"/>
+        </w:rPr>
+        <w:t>Всі дані автоматично зберігаються в базі даних</w:t>
+      </w:r>
+    </w:p>
+    <w:p>
+      <w:pPr>
+        <w:numPr>
+          <w:ilvl w:val="1"/>
+          <w:numId w:val="7"/>
+        </w:numPr>
+        <w:spacing w:after="0" w:line="360" w:lineRule="auto"/>
+        <w:jc w:val="both"/>
+        <w:rPr>
+          <w:rFonts w:ascii="Times New Roman" w:hAnsi="Times New Roman" w:cs="Times New Roman"/>
+          <w:sz w:val="28"/>
+          <w:szCs w:val="28"/>
+          <w:lang w:val="uk-UA"/>
+        </w:rPr>
+      </w:pPr>
+      <w:r>
+        <w:rPr>
+          <w:rFonts w:ascii="Times New Roman" w:hAnsi="Times New Roman" w:cs="Times New Roman"/>
+          <w:sz w:val="28"/>
+          <w:szCs w:val="28"/>
+          <w:lang w:val="uk-UA"/>
+        </w:rPr>
+        <w:t>Полегшується пошук необхідної інформації</w:t>
+      </w:r>
+    </w:p>
+    <w:p>
+      <w:pPr>
+        <w:numPr>
+          <w:ilvl w:val="1"/>
+          <w:numId w:val="7"/>
+        </w:numPr>
+        <w:spacing w:after="0" w:line="360" w:lineRule="auto"/>
+        <w:jc w:val="both"/>
+        <w:rPr>
+          <w:rFonts w:ascii="Times New Roman" w:hAnsi="Times New Roman" w:cs="Times New Roman"/>
+          <w:sz w:val="28"/>
+          <w:szCs w:val="28"/>
+          <w:lang w:val="uk-UA"/>
+        </w:rPr>
+      </w:pPr>
+      <w:r>
+        <w:rPr>
+          <w:rFonts w:ascii="Times New Roman" w:hAnsi="Times New Roman" w:cs="Times New Roman"/>
+          <w:sz w:val="28"/>
+          <w:szCs w:val="28"/>
+          <w:lang w:val="uk-UA"/>
+        </w:rPr>
+        <w:lastRenderedPageBreak/>
+        <w:t>Адміністративні витрати зменшуються на 12%</w:t>
+      </w:r>
+    </w:p>
+    <w:p>
+      <w:pPr>
+        <w:numPr>
+          <w:ilvl w:val="0"/>
+          <w:numId w:val="7"/>
+        </w:numPr>
+        <w:spacing w:after="0" w:line="360" w:lineRule="auto"/>
+        <w:jc w:val="both"/>
+        <w:rPr>
+          <w:rFonts w:ascii="Times New Roman" w:hAnsi="Times New Roman" w:cs="Times New Roman"/>
+          <w:sz w:val="28"/>
+          <w:szCs w:val="28"/>
+          <w:lang w:val="uk-UA"/>
+        </w:rPr>
+      </w:pPr>
+      <w:r>
+        <w:rPr>
+          <w:rFonts w:ascii="Times New Roman" w:hAnsi="Times New Roman" w:cs="Times New Roman"/>
+          <w:sz w:val="28"/>
+          <w:szCs w:val="28"/>
+          <w:lang w:val="uk-UA"/>
+        </w:rPr>
+        <w:t xml:space="preserve">Система відеоспостереження - убезпечує від крадіжок і псування продукції: </w:t>
+      </w:r>
+    </w:p>
+    <w:p>
+      <w:pPr>
+        <w:numPr>
+          <w:ilvl w:val="1"/>
+          <w:numId w:val="7"/>
+        </w:numPr>
+        <w:spacing w:after="0" w:line="360" w:lineRule="auto"/>
+        <w:jc w:val="both"/>
+        <w:rPr>
+          <w:rFonts w:ascii="Times New Roman" w:hAnsi="Times New Roman" w:cs="Times New Roman"/>
+          <w:sz w:val="28"/>
+          <w:szCs w:val="28"/>
+          <w:lang w:val="uk-UA"/>
+        </w:rPr>
+      </w:pPr>
+      <w:r>
+        <w:rPr>
+          <w:rFonts w:ascii="Times New Roman" w:hAnsi="Times New Roman" w:cs="Times New Roman"/>
+          <w:sz w:val="28"/>
+          <w:szCs w:val="28"/>
+          <w:lang w:val="uk-UA"/>
+        </w:rPr>
+        <w:t>Зниження втрат продукції на 2%</w:t>
+      </w:r>
+    </w:p>
+    <w:p>
+      <w:pPr>
+        <w:numPr>
+          <w:ilvl w:val="1"/>
+          <w:numId w:val="7"/>
+        </w:numPr>
+        <w:spacing w:after="0" w:line="360" w:lineRule="auto"/>
+        <w:jc w:val="both"/>
+        <w:rPr>
+          <w:rFonts w:ascii="Times New Roman" w:hAnsi="Times New Roman" w:cs="Times New Roman"/>
+          <w:sz w:val="28"/>
+          <w:szCs w:val="28"/>
+          <w:lang w:val="uk-UA"/>
+        </w:rPr>
+      </w:pPr>
+      <w:r>
+        <w:rPr>
+          <w:rFonts w:ascii="Times New Roman" w:hAnsi="Times New Roman" w:cs="Times New Roman"/>
+          <w:sz w:val="28"/>
+          <w:szCs w:val="28"/>
+          <w:lang w:val="uk-UA"/>
+        </w:rPr>
+        <w:t>Контроль дотримання технологічних процесів</w:t>
+      </w:r>
+    </w:p>
+    <w:p>
+      <w:pPr>
+        <w:spacing w:after="0" w:line="360" w:lineRule="auto"/>
+        <w:jc w:val="both"/>
+        <w:rPr>
+          <w:rFonts w:ascii="Times New Roman" w:hAnsi="Times New Roman" w:cs="Times New Roman"/>
+          <w:i/>
+          <w:sz w:val="28"/>
+          <w:szCs w:val="28"/>
+          <w:lang w:val="uk-UA"/>
+        </w:rPr>
+      </w:pPr>
+      <w:r>
+        <w:rPr>
+          <w:rFonts w:ascii="Times New Roman" w:hAnsi="Times New Roman" w:cs="Times New Roman"/>
+          <w:i/>
+          <w:sz w:val="28"/>
+          <w:szCs w:val="28"/>
+          <w:lang w:val="uk-UA"/>
+        </w:rPr>
+        <w:t>Розрахунок інвестиційних витрат на розробку системи</w:t>
+      </w:r>
+    </w:p>
+    <w:p>
+      <w:pPr>
+        <w:spacing w:after="0" w:line="360" w:lineRule="auto"/>
+        <w:jc w:val="both"/>
+        <w:outlineLvl w:val="3"/>
+        <w:rPr>
+          <w:rFonts w:ascii="Times New Roman" w:hAnsi="Times New Roman" w:cs="Times New Roman"/>
+          <w:i/>
+          <w:sz w:val="28"/>
+          <w:szCs w:val="28"/>
+          <w:lang w:val="uk-UA"/>
+        </w:rPr>
+      </w:pPr>
+      <w:r>
+        <w:rPr>
+          <w:rFonts w:ascii="Times New Roman" w:hAnsi="Times New Roman" w:cs="Times New Roman"/>
+          <w:i/>
+          <w:sz w:val="28"/>
+          <w:szCs w:val="28"/>
+          <w:lang w:val="uk-UA"/>
+        </w:rPr>
+        <w:t>Вхідні дані:</w:t>
+      </w:r>
+    </w:p>
+    <w:p>
+      <w:pPr>
+        <w:numPr>
+          <w:ilvl w:val="0"/>
+          <w:numId w:val="8"/>
+        </w:numPr>
+        <w:spacing w:after="0" w:line="360" w:lineRule="auto"/>
+        <w:jc w:val="both"/>
+        <w:rPr>
+          <w:rFonts w:ascii="Times New Roman" w:hAnsi="Times New Roman" w:cs="Times New Roman"/>
+          <w:sz w:val="28"/>
+          <w:szCs w:val="28"/>
+          <w:lang w:val="uk-UA"/>
+        </w:rPr>
+      </w:pPr>
+      <w:r>
+        <w:rPr>
+          <w:rFonts w:ascii="Times New Roman" w:hAnsi="Times New Roman" w:cs="Times New Roman"/>
+          <w:sz w:val="28"/>
+          <w:szCs w:val="28"/>
+          <w:lang w:val="uk-UA"/>
+        </w:rPr>
+        <w:t>Потужність комп'ютера: 80 Вт/год</w:t>
+      </w:r>
+    </w:p>
+    <w:p>
+      <w:pPr>
+        <w:numPr>
+          <w:ilvl w:val="0"/>
+          <w:numId w:val="8"/>
+        </w:numPr>
+        <w:spacing w:after="0" w:line="360" w:lineRule="auto"/>
+        <w:jc w:val="both"/>
+        <w:rPr>
+          <w:rFonts w:ascii="Times New Roman" w:hAnsi="Times New Roman" w:cs="Times New Roman"/>
+          <w:sz w:val="28"/>
+          <w:szCs w:val="28"/>
+          <w:lang w:val="uk-UA"/>
+        </w:rPr>
+      </w:pPr>
+      <w:r>
+        <w:rPr>
+          <w:rFonts w:ascii="Times New Roman" w:hAnsi="Times New Roman" w:cs="Times New Roman"/>
+          <w:sz w:val="28"/>
+          <w:szCs w:val="28"/>
+          <w:lang w:val="uk-UA"/>
+        </w:rPr>
+        <w:t>Тариф на електроенергію: 1,68 грн за кВт/год</w:t>
+      </w:r>
+    </w:p>
+    <w:p>
+      <w:pPr>
+        <w:numPr>
+          <w:ilvl w:val="0"/>
+          <w:numId w:val="8"/>
+        </w:numPr>
+        <w:spacing w:after="0" w:line="360" w:lineRule="auto"/>
+        <w:jc w:val="both"/>
+        <w:rPr>
+          <w:rFonts w:ascii="Times New Roman" w:hAnsi="Times New Roman" w:cs="Times New Roman"/>
+          <w:sz w:val="28"/>
+          <w:szCs w:val="28"/>
+          <w:lang w:val="uk-UA"/>
+        </w:rPr>
+      </w:pPr>
+      <w:r>
+        <w:rPr>
+          <w:rFonts w:ascii="Times New Roman" w:hAnsi="Times New Roman" w:cs="Times New Roman"/>
+          <w:sz w:val="28"/>
+          <w:szCs w:val="28"/>
+          <w:lang w:val="uk-UA"/>
+        </w:rPr>
+        <w:t>Час роботи на розробку ПЗ: 200 годин</w:t>
+      </w:r>
+    </w:p>
+    <w:p>
+      <w:pPr>
+        <w:numPr>
+          <w:ilvl w:val="0"/>
+          <w:numId w:val="8"/>
+        </w:numPr>
+        <w:spacing w:after="0" w:line="360" w:lineRule="auto"/>
+        <w:jc w:val="both"/>
+        <w:rPr>
+          <w:rFonts w:ascii="Times New Roman" w:hAnsi="Times New Roman" w:cs="Times New Roman"/>
+          <w:sz w:val="28"/>
+          <w:szCs w:val="28"/>
+          <w:lang w:val="uk-UA"/>
+        </w:rPr>
+      </w:pPr>
+      <w:r>
+        <w:rPr>
+          <w:rFonts w:ascii="Times New Roman" w:hAnsi="Times New Roman" w:cs="Times New Roman"/>
+          <w:sz w:val="28"/>
+          <w:szCs w:val="28"/>
+          <w:lang w:val="uk-UA"/>
+        </w:rPr>
+        <w:t>Витрати на документацію: 150 грн (150 аркушів по 1 грн)</w:t>
+      </w:r>
+    </w:p>
+    <w:p>
+      <w:pPr>
+        <w:numPr>
+          <w:ilvl w:val="0"/>
+          <w:numId w:val="8"/>
+        </w:numPr>
+        <w:spacing w:after="0" w:line="360" w:lineRule="auto"/>
+        <w:jc w:val="both"/>
+        <w:rPr>
+          <w:rFonts w:ascii="Times New Roman" w:hAnsi="Times New Roman" w:cs="Times New Roman"/>
+          <w:sz w:val="28"/>
+          <w:szCs w:val="28"/>
+          <w:lang w:val="uk-UA"/>
+        </w:rPr>
+      </w:pPr>
+      <w:r>
+        <w:rPr>
+          <w:rFonts w:ascii="Times New Roman" w:hAnsi="Times New Roman" w:cs="Times New Roman"/>
+          <w:sz w:val="28"/>
+          <w:szCs w:val="28"/>
+          <w:lang w:val="uk-UA"/>
+        </w:rPr>
+        <w:t>Заробітна плата програміста PHP: 85 грн/год</w:t>
+      </w:r>
+    </w:p>
+    <w:p>
+      <w:pPr>
+        <w:numPr>
+          <w:ilvl w:val="0"/>
+          <w:numId w:val="8"/>
+        </w:numPr>
+        <w:spacing w:after="0" w:line="360" w:lineRule="auto"/>
+        <w:jc w:val="both"/>
+        <w:rPr>
+          <w:rFonts w:ascii="Times New Roman" w:hAnsi="Times New Roman" w:cs="Times New Roman"/>
+          <w:sz w:val="28"/>
+          <w:szCs w:val="28"/>
+          <w:lang w:val="uk-UA"/>
+        </w:rPr>
+      </w:pPr>
+      <w:r>
+        <w:rPr>
+          <w:rFonts w:ascii="Times New Roman" w:hAnsi="Times New Roman" w:cs="Times New Roman"/>
+          <w:sz w:val="28"/>
+          <w:szCs w:val="28"/>
+          <w:lang w:val="uk-UA"/>
+        </w:rPr>
+        <w:t>Час роботи ЕОМ: 8 годин/день, 5 днів/тиждень, протягом 5 тижнів</w:t>
+      </w:r>
+    </w:p>
+    <w:p>
+      <w:pPr>
+        <w:spacing w:after="0" w:line="360" w:lineRule="auto"/>
+        <w:jc w:val="both"/>
+        <w:outlineLvl w:val="3"/>
+        <w:rPr>
+          <w:rFonts w:ascii="Times New Roman" w:hAnsi="Times New Roman" w:cs="Times New Roman"/>
+          <w:i/>
+          <w:sz w:val="28"/>
+          <w:szCs w:val="28"/>
+          <w:lang w:val="uk-UA"/>
+        </w:rPr>
+      </w:pPr>
+      <w:r>
+        <w:rPr>
+          <w:rFonts w:ascii="Times New Roman" w:hAnsi="Times New Roman" w:cs="Times New Roman"/>
+          <w:i/>
+          <w:sz w:val="28"/>
+          <w:szCs w:val="28"/>
+          <w:lang w:val="uk-UA"/>
+        </w:rPr>
+        <w:t>Розрахунок витрат:</w:t>
+      </w:r>
+    </w:p>
+    <w:p>
+      <w:pPr>
+        <w:spacing w:after="0" w:line="360" w:lineRule="auto"/>
+        <w:jc w:val="both"/>
+        <w:rPr>
+          <w:rFonts w:ascii="Times New Roman" w:hAnsi="Times New Roman" w:cs="Times New Roman"/>
+          <w:sz w:val="28"/>
+          <w:szCs w:val="28"/>
+          <w:lang w:val="uk-UA"/>
+        </w:rPr>
+      </w:pPr>
+      <w:r>
+        <w:rPr>
+          <w:rFonts w:ascii="Times New Roman" w:hAnsi="Times New Roman" w:cs="Times New Roman"/>
+          <w:sz w:val="28"/>
+          <w:szCs w:val="28"/>
+          <w:lang w:val="uk-UA"/>
+        </w:rPr>
+        <w:t>Час роботи на розробку ПЗ: ЧР = 8 год × 5 днів × 5 тижнів = 200 год</w:t>
+      </w:r>
+    </w:p>
+    <w:p>
+      <w:pPr>
+        <w:spacing w:after="0" w:line="360" w:lineRule="auto"/>
+        <w:jc w:val="both"/>
+        <w:rPr>
+          <w:rFonts w:ascii="Times New Roman" w:hAnsi="Times New Roman" w:cs="Times New Roman"/>
+          <w:sz w:val="28"/>
+          <w:szCs w:val="28"/>
+          <w:lang w:val="uk-UA"/>
+        </w:rPr>
+      </w:pPr>
+      <w:r>
+        <w:rPr>
+          <w:rFonts w:ascii="Times New Roman" w:hAnsi="Times New Roman" w:cs="Times New Roman"/>
+          <w:sz w:val="28"/>
+          <w:szCs w:val="28"/>
+          <w:lang w:val="uk-UA"/>
+        </w:rPr>
+        <w:t>Витрати на електроенергію: Вел-ен = ЧР × Пеом × Пел-ен = 200 год × 0,08 кВт/год × 1,68 грн/кВт = 26,88 грн</w:t>
+      </w:r>
+    </w:p>
+    <w:p>
+      <w:pPr>
+        <w:spacing w:after="0" w:line="360" w:lineRule="auto"/>
+        <w:jc w:val="both"/>
+        <w:rPr>
+          <w:rFonts w:ascii="Times New Roman" w:hAnsi="Times New Roman" w:cs="Times New Roman"/>
+          <w:sz w:val="28"/>
+          <w:szCs w:val="28"/>
+          <w:lang w:val="uk-UA"/>
+        </w:rPr>
+      </w:pPr>
+      <w:r>
+        <w:rPr>
+          <w:rFonts w:ascii="Times New Roman" w:hAnsi="Times New Roman" w:cs="Times New Roman"/>
+          <w:sz w:val="28"/>
+          <w:szCs w:val="28"/>
+          <w:lang w:val="uk-UA"/>
+        </w:rPr>
+        <w:t>Витрати на ЗП програміста без ЄСВ: ЗПбез єсв = 200 × 85 = 17 000 грн</w:t>
+      </w:r>
+    </w:p>
+    <w:p>
+      <w:pPr>
+        <w:spacing w:after="0" w:line="360" w:lineRule="auto"/>
+        <w:jc w:val="both"/>
+        <w:rPr>
+          <w:rFonts w:ascii="Times New Roman" w:hAnsi="Times New Roman" w:cs="Times New Roman"/>
+          <w:sz w:val="28"/>
+          <w:szCs w:val="28"/>
+          <w:lang w:val="uk-UA"/>
+        </w:rPr>
+      </w:pPr>
+      <w:r>
+        <w:rPr>
+          <w:rFonts w:ascii="Times New Roman" w:hAnsi="Times New Roman" w:cs="Times New Roman"/>
+          <w:sz w:val="28"/>
+          <w:szCs w:val="28"/>
+          <w:lang w:val="uk-UA"/>
+        </w:rPr>
+        <w:t>Розрахунок єдиного соціального внеску (22%): ЄСВ = 17 000 × 0,22 = 3 740 грн</w:t>
+      </w:r>
+    </w:p>
+    <w:p>
+      <w:pPr>
+        <w:spacing w:after="0" w:line="360" w:lineRule="auto"/>
+        <w:jc w:val="both"/>
+        <w:rPr>
+          <w:rFonts w:ascii="Times New Roman" w:hAnsi="Times New Roman" w:cs="Times New Roman"/>
+          <w:sz w:val="28"/>
+          <w:szCs w:val="28"/>
+          <w:lang w:val="uk-UA"/>
+        </w:rPr>
+      </w:pPr>
+      <w:r>
+        <w:rPr>
+          <w:rFonts w:ascii="Times New Roman" w:hAnsi="Times New Roman" w:cs="Times New Roman"/>
+          <w:sz w:val="28"/>
+          <w:szCs w:val="28"/>
+          <w:lang w:val="uk-UA"/>
+        </w:rPr>
+        <w:t>ЗП з урахуванням ЄСВ: ЗПєсв = 17 000 + 3 740 = 20 740 грн</w:t>
+      </w:r>
+    </w:p>
+    <w:p>
+      <w:pPr>
+        <w:spacing w:after="0" w:line="360" w:lineRule="auto"/>
+        <w:jc w:val="both"/>
+        <w:rPr>
+          <w:rFonts w:ascii="Times New Roman" w:hAnsi="Times New Roman" w:cs="Times New Roman"/>
+          <w:sz w:val="28"/>
+          <w:szCs w:val="28"/>
+          <w:lang w:val="uk-UA"/>
+        </w:rPr>
+      </w:pPr>
+      <w:r>
+        <w:rPr>
+          <w:rFonts w:ascii="Times New Roman" w:hAnsi="Times New Roman" w:cs="Times New Roman"/>
+          <w:sz w:val="28"/>
+          <w:szCs w:val="28"/>
+          <w:lang w:val="uk-UA"/>
+        </w:rPr>
+        <w:t>Витрати на документацію: Вдок = 150 × 1 грн = 150 грн</w:t>
+      </w:r>
+    </w:p>
+    <w:p>
+      <w:pPr>
+        <w:spacing w:after="0" w:line="360" w:lineRule="auto"/>
+        <w:jc w:val="both"/>
+        <w:rPr>
+          <w:rFonts w:ascii="Times New Roman" w:hAnsi="Times New Roman" w:cs="Times New Roman"/>
+          <w:sz w:val="28"/>
+          <w:szCs w:val="28"/>
+          <w:lang w:val="uk-UA"/>
+        </w:rPr>
+      </w:pPr>
+      <w:r>
+        <w:rPr>
+          <w:rFonts w:ascii="Times New Roman" w:hAnsi="Times New Roman" w:cs="Times New Roman"/>
+          <w:sz w:val="28"/>
+          <w:szCs w:val="28"/>
+          <w:lang w:val="uk-UA"/>
+        </w:rPr>
+        <w:t>Загальні витрати на розробку ПЗ: Впз = Вел-ен + ЗПєсв + Вдок = 26,88 + 20 740 + 150 = 20 916,88 грн</w:t>
+      </w:r>
+    </w:p>
+    <w:p>
+      <w:pPr>
+        <w:spacing w:after="0" w:line="360" w:lineRule="auto"/>
+        <w:jc w:val="both"/>
+        <w:rPr>
+          <w:rFonts w:ascii="Times New Roman" w:hAnsi="Times New Roman" w:cs="Times New Roman"/>
+          <w:sz w:val="28"/>
+          <w:szCs w:val="28"/>
+          <w:lang w:val="uk-UA"/>
+        </w:rPr>
+      </w:pPr>
+      <w:r>
+        <w:rPr>
+          <w:rFonts w:ascii="Times New Roman" w:hAnsi="Times New Roman" w:cs="Times New Roman"/>
+          <w:sz w:val="28"/>
+          <w:szCs w:val="28"/>
+          <w:lang w:val="uk-UA"/>
+        </w:rPr>
+        <w:t>ІСрозробки = 20 917 грн</w:t>
+      </w:r>
+    </w:p>
+    <w:p>
+      <w:pPr>
+        <w:spacing w:after="0" w:line="360" w:lineRule="auto"/>
+        <w:jc w:val="both"/>
+        <w:outlineLvl w:val="2"/>
+        <w:rPr>
+          <w:rFonts w:ascii="Times New Roman" w:hAnsi="Times New Roman" w:cs="Times New Roman"/>
+          <w:i/>
+          <w:sz w:val="28"/>
+          <w:szCs w:val="28"/>
+          <w:lang w:val="uk-UA"/>
+        </w:rPr>
+      </w:pPr>
+      <w:r>
+        <w:rPr>
+          <w:rFonts w:ascii="Times New Roman" w:hAnsi="Times New Roman" w:cs="Times New Roman"/>
+          <w:i/>
+          <w:sz w:val="28"/>
+          <w:szCs w:val="28"/>
+          <w:lang w:val="uk-UA"/>
+        </w:rPr>
+        <w:t>Витрати на обладнання</w:t>
+      </w:r>
+    </w:p>
+    <w:p>
+      <w:pPr>
+        <w:spacing w:after="0" w:line="360" w:lineRule="auto"/>
+        <w:jc w:val="both"/>
+        <w:outlineLvl w:val="3"/>
+        <w:rPr>
+          <w:rFonts w:ascii="Times New Roman" w:hAnsi="Times New Roman" w:cs="Times New Roman"/>
+          <w:sz w:val="28"/>
+          <w:szCs w:val="28"/>
+          <w:lang w:val="uk-UA"/>
+        </w:rPr>
+      </w:pPr>
+      <w:r>
+        <w:rPr>
+          <w:rFonts w:ascii="Times New Roman" w:hAnsi="Times New Roman" w:cs="Times New Roman"/>
+          <w:sz w:val="28"/>
+          <w:szCs w:val="28"/>
+          <w:lang w:val="uk-UA"/>
+        </w:rPr>
+        <w:t>Необхідне обладнання:</w:t>
+      </w:r>
+    </w:p>
+    <w:p>
+      <w:pPr>
+        <w:spacing w:after="0" w:line="360" w:lineRule="auto"/>
+        <w:jc w:val="both"/>
+        <w:rPr>
+          <w:rFonts w:ascii="Times New Roman" w:hAnsi="Times New Roman" w:cs="Times New Roman"/>
+          <w:sz w:val="28"/>
+          <w:szCs w:val="28"/>
+          <w:lang w:val="uk-UA"/>
+        </w:rPr>
+      </w:pPr>
+      <w:r>
+        <w:rPr>
+          <w:rFonts w:ascii="Times New Roman" w:hAnsi="Times New Roman" w:cs="Times New Roman"/>
+          <w:sz w:val="28"/>
+          <w:szCs w:val="28"/>
+          <w:lang w:val="uk-UA"/>
+        </w:rPr>
+        <w:t>Сканери штрих-кодів (3 шт):</w:t>
+      </w:r>
+    </w:p>
+    <w:p>
+      <w:pPr>
+        <w:numPr>
+          <w:ilvl w:val="0"/>
+          <w:numId w:val="9"/>
+        </w:numPr>
+        <w:spacing w:after="0" w:line="360" w:lineRule="auto"/>
+        <w:jc w:val="both"/>
+        <w:rPr>
+          <w:rFonts w:ascii="Times New Roman" w:hAnsi="Times New Roman" w:cs="Times New Roman"/>
+          <w:sz w:val="28"/>
+          <w:szCs w:val="28"/>
+          <w:lang w:val="uk-UA"/>
+        </w:rPr>
+      </w:pPr>
+      <w:r>
+        <w:rPr>
+          <w:rFonts w:ascii="Times New Roman" w:hAnsi="Times New Roman" w:cs="Times New Roman"/>
+          <w:sz w:val="28"/>
+          <w:szCs w:val="28"/>
+          <w:lang w:val="uk-UA"/>
+        </w:rPr>
+        <w:t>Datalogic QuickScan QW2400 - 1 800 грн × 3 = 5 400 грн</w:t>
+      </w:r>
+    </w:p>
+    <w:p>
+      <w:pPr>
+        <w:numPr>
+          <w:ilvl w:val="0"/>
+          <w:numId w:val="9"/>
+        </w:numPr>
+        <w:spacing w:after="0" w:line="360" w:lineRule="auto"/>
+        <w:jc w:val="both"/>
+        <w:rPr>
+          <w:rFonts w:ascii="Times New Roman" w:hAnsi="Times New Roman" w:cs="Times New Roman"/>
+          <w:sz w:val="28"/>
+          <w:szCs w:val="28"/>
+          <w:lang w:val="uk-UA"/>
+        </w:rPr>
+      </w:pPr>
+      <w:r>
+        <w:rPr>
+          <w:rFonts w:ascii="Times New Roman" w:hAnsi="Times New Roman" w:cs="Times New Roman"/>
+          <w:sz w:val="28"/>
+          <w:szCs w:val="28"/>
+          <w:lang w:val="uk-UA"/>
+        </w:rPr>
+        <w:t>З ПДВ: 5 400 × 1,2 = 6 480 грн</w:t>
+      </w:r>
+    </w:p>
+    <w:p>
+      <w:pPr>
+        <w:spacing w:after="0" w:line="360" w:lineRule="auto"/>
+        <w:jc w:val="both"/>
+        <w:rPr>
+          <w:rFonts w:ascii="Times New Roman" w:hAnsi="Times New Roman" w:cs="Times New Roman"/>
+          <w:sz w:val="28"/>
+          <w:szCs w:val="28"/>
+          <w:lang w:val="uk-UA"/>
+        </w:rPr>
+      </w:pPr>
+      <w:r>
+        <w:rPr>
+          <w:rFonts w:ascii="Times New Roman" w:hAnsi="Times New Roman" w:cs="Times New Roman"/>
+          <w:sz w:val="28"/>
+          <w:szCs w:val="28"/>
+          <w:lang w:val="uk-UA"/>
+        </w:rPr>
+        <w:lastRenderedPageBreak/>
+        <w:t>Камери відеоспостереження (4 шт):</w:t>
+      </w:r>
+    </w:p>
+    <w:p>
+      <w:pPr>
+        <w:numPr>
+          <w:ilvl w:val="0"/>
+          <w:numId w:val="10"/>
+        </w:numPr>
+        <w:spacing w:after="0" w:line="360" w:lineRule="auto"/>
+        <w:jc w:val="both"/>
+        <w:rPr>
+          <w:rFonts w:ascii="Times New Roman" w:hAnsi="Times New Roman" w:cs="Times New Roman"/>
+          <w:sz w:val="28"/>
+          <w:szCs w:val="28"/>
+          <w:lang w:val="uk-UA"/>
+        </w:rPr>
+      </w:pPr>
+      <w:r>
+        <w:rPr>
+          <w:rFonts w:ascii="Times New Roman" w:hAnsi="Times New Roman" w:cs="Times New Roman"/>
+          <w:sz w:val="28"/>
+          <w:szCs w:val="28"/>
+          <w:lang w:val="uk-UA"/>
+        </w:rPr>
+        <w:t>IP-камера Hikvision DS-2CD2043G2-I - 2 200 грн × 4 = 8 800 грн</w:t>
+      </w:r>
+    </w:p>
+    <w:p>
+      <w:pPr>
+        <w:numPr>
+          <w:ilvl w:val="0"/>
+          <w:numId w:val="10"/>
+        </w:numPr>
+        <w:spacing w:after="0" w:line="360" w:lineRule="auto"/>
+        <w:jc w:val="both"/>
+        <w:rPr>
+          <w:rFonts w:ascii="Times New Roman" w:hAnsi="Times New Roman" w:cs="Times New Roman"/>
+          <w:sz w:val="28"/>
+          <w:szCs w:val="28"/>
+          <w:lang w:val="uk-UA"/>
+        </w:rPr>
+      </w:pPr>
+      <w:r>
+        <w:rPr>
+          <w:rFonts w:ascii="Times New Roman" w:hAnsi="Times New Roman" w:cs="Times New Roman"/>
+          <w:sz w:val="28"/>
+          <w:szCs w:val="28"/>
+          <w:lang w:val="uk-UA"/>
+        </w:rPr>
+        <w:t>З ПДВ: 8 800 × 1,2 = 10 560 грн</w:t>
+      </w:r>
+    </w:p>
+    <w:p>
+      <w:pPr>
+        <w:spacing w:after="0" w:line="360" w:lineRule="auto"/>
+        <w:jc w:val="both"/>
+        <w:rPr>
+          <w:rFonts w:ascii="Times New Roman" w:hAnsi="Times New Roman" w:cs="Times New Roman"/>
+          <w:sz w:val="28"/>
+          <w:szCs w:val="28"/>
+          <w:lang w:val="uk-UA"/>
+        </w:rPr>
+      </w:pPr>
+      <w:r>
+        <w:rPr>
+          <w:rFonts w:ascii="Times New Roman" w:hAnsi="Times New Roman" w:cs="Times New Roman"/>
+          <w:sz w:val="28"/>
+          <w:szCs w:val="28"/>
+          <w:lang w:val="uk-UA"/>
+        </w:rPr>
+        <w:t>Сервер для системи:</w:t>
+      </w:r>
+    </w:p>
+    <w:p>
+      <w:pPr>
+        <w:numPr>
+          <w:ilvl w:val="0"/>
+          <w:numId w:val="11"/>
+        </w:numPr>
+        <w:spacing w:after="0" w:line="360" w:lineRule="auto"/>
+        <w:jc w:val="both"/>
+        <w:rPr>
+          <w:rFonts w:ascii="Times New Roman" w:hAnsi="Times New Roman" w:cs="Times New Roman"/>
+          <w:sz w:val="28"/>
+          <w:szCs w:val="28"/>
+          <w:lang w:val="uk-UA"/>
+        </w:rPr>
+      </w:pPr>
+      <w:r>
+        <w:rPr>
+          <w:rFonts w:ascii="Times New Roman" w:hAnsi="Times New Roman" w:cs="Times New Roman"/>
+          <w:sz w:val="28"/>
+          <w:szCs w:val="28"/>
+          <w:lang w:val="uk-UA"/>
+        </w:rPr>
+        <w:t>Dell PowerEdge T150 - 35 000 грн</w:t>
+      </w:r>
+    </w:p>
+    <w:p>
+      <w:pPr>
+        <w:numPr>
+          <w:ilvl w:val="0"/>
+          <w:numId w:val="11"/>
+        </w:numPr>
+        <w:spacing w:after="0" w:line="360" w:lineRule="auto"/>
+        <w:jc w:val="both"/>
+        <w:rPr>
+          <w:rFonts w:ascii="Times New Roman" w:hAnsi="Times New Roman" w:cs="Times New Roman"/>
+          <w:sz w:val="28"/>
+          <w:szCs w:val="28"/>
+          <w:lang w:val="uk-UA"/>
+        </w:rPr>
+      </w:pPr>
+      <w:r>
+        <w:rPr>
+          <w:rFonts w:ascii="Times New Roman" w:hAnsi="Times New Roman" w:cs="Times New Roman"/>
+          <w:sz w:val="28"/>
+          <w:szCs w:val="28"/>
+          <w:lang w:val="uk-UA"/>
+        </w:rPr>
+        <w:t>З ПДВ: 35 000 × 1,2 = 42 000 грн</w:t>
+      </w:r>
+    </w:p>
+    <w:p>
+      <w:pPr>
+        <w:spacing w:after="0" w:line="360" w:lineRule="auto"/>
+        <w:jc w:val="both"/>
+        <w:rPr>
+          <w:rFonts w:ascii="Times New Roman" w:hAnsi="Times New Roman" w:cs="Times New Roman"/>
+          <w:sz w:val="28"/>
+          <w:szCs w:val="28"/>
+          <w:lang w:val="uk-UA"/>
+        </w:rPr>
+      </w:pPr>
+      <w:r>
+        <w:rPr>
+          <w:rFonts w:ascii="Times New Roman" w:hAnsi="Times New Roman" w:cs="Times New Roman"/>
+          <w:sz w:val="28"/>
+          <w:szCs w:val="28"/>
+          <w:lang w:val="uk-UA"/>
+        </w:rPr>
+        <w:t>Загальна вартість обладнання: Цпр = 6 480 + 10 560 + 42 000 = 59 040 грн</w:t>
+      </w:r>
+    </w:p>
+    <w:p>
+      <w:pPr>
+        <w:spacing w:after="0" w:line="360" w:lineRule="auto"/>
+        <w:jc w:val="both"/>
+        <w:rPr>
+          <w:rFonts w:ascii="Times New Roman" w:hAnsi="Times New Roman" w:cs="Times New Roman"/>
+          <w:sz w:val="28"/>
+          <w:szCs w:val="28"/>
+          <w:lang w:val="uk-UA"/>
+        </w:rPr>
+      </w:pPr>
+      <w:r>
+        <w:rPr>
+          <w:rFonts w:ascii="Times New Roman" w:hAnsi="Times New Roman" w:cs="Times New Roman"/>
+          <w:sz w:val="28"/>
+          <w:szCs w:val="28"/>
+          <w:lang w:val="uk-UA"/>
+        </w:rPr>
+        <w:t>Первинні інвестиції з урахуванням монтажу та налаштування (16,5%): ІСсар = Цпр × 1,165 = 59 040 × 1,165 = 68 782 грн</w:t>
+      </w:r>
+    </w:p>
+    <w:p>
+      <w:pPr>
+        <w:spacing w:after="0" w:line="360" w:lineRule="auto"/>
+        <w:jc w:val="both"/>
+        <w:rPr>
+          <w:rFonts w:ascii="Times New Roman" w:hAnsi="Times New Roman" w:cs="Times New Roman"/>
+          <w:sz w:val="28"/>
+          <w:szCs w:val="28"/>
+          <w:lang w:val="uk-UA"/>
+        </w:rPr>
+      </w:pPr>
+      <w:r>
+        <w:rPr>
+          <w:rFonts w:ascii="Times New Roman" w:hAnsi="Times New Roman" w:cs="Times New Roman"/>
+          <w:sz w:val="28"/>
+          <w:szCs w:val="28"/>
+          <w:lang w:val="uk-UA"/>
+        </w:rPr>
+        <w:t>Загальні інвестиції: ІСзаг = ІСсар + ІСрозробки = 68 782 + 20 917 = 89 699 грн</w:t>
+      </w:r>
+    </w:p>
+    <w:p>
+      <w:pPr>
+        <w:spacing w:after="0" w:line="360" w:lineRule="auto"/>
+        <w:jc w:val="both"/>
+        <w:rPr>
+          <w:rFonts w:ascii="Times New Roman" w:hAnsi="Times New Roman" w:cs="Times New Roman"/>
+          <w:sz w:val="28"/>
+          <w:szCs w:val="28"/>
+          <w:lang w:val="uk-UA"/>
+        </w:rPr>
+      </w:pPr>
+      <w:r>
+        <w:rPr>
+          <w:rFonts w:ascii="Times New Roman" w:hAnsi="Times New Roman" w:cs="Times New Roman"/>
+          <w:sz w:val="28"/>
+          <w:szCs w:val="28"/>
+          <w:lang w:val="uk-UA"/>
+        </w:rPr>
+        <w:t>Річні амортизаційні відрахування (25% для комп'ютерної техніки): ΔВам = ІСзаг × 0,25 = 89 699 × 0,25 = 22 425 грн</w:t>
+      </w:r>
+    </w:p>
+    <w:p>
+      <w:pPr>
+        <w:spacing w:after="0" w:line="360" w:lineRule="auto"/>
+        <w:jc w:val="both"/>
+        <w:outlineLvl w:val="2"/>
+        <w:rPr>
+          <w:rFonts w:ascii="Times New Roman" w:hAnsi="Times New Roman" w:cs="Times New Roman"/>
+          <w:sz w:val="28"/>
+          <w:szCs w:val="28"/>
+          <w:lang w:val="uk-UA"/>
+        </w:rPr>
+      </w:pPr>
+      <w:r>
+        <w:rPr>
+          <w:rFonts w:ascii="Times New Roman" w:hAnsi="Times New Roman" w:cs="Times New Roman"/>
+          <w:sz w:val="28"/>
+          <w:szCs w:val="28"/>
+          <w:lang w:val="uk-UA"/>
+        </w:rPr>
+        <w:t>9.5. Розрахунок економічного ефекту</w:t>
+      </w:r>
+    </w:p>
+    <w:p>
+      <w:pPr>
+        <w:spacing w:after="0" w:line="360" w:lineRule="auto"/>
+        <w:jc w:val="both"/>
+        <w:outlineLvl w:val="3"/>
+        <w:rPr>
+          <w:rFonts w:ascii="Times New Roman" w:hAnsi="Times New Roman" w:cs="Times New Roman"/>
+          <w:sz w:val="28"/>
+          <w:szCs w:val="28"/>
+          <w:lang w:val="uk-UA"/>
+        </w:rPr>
+      </w:pPr>
+      <w:r>
+        <w:rPr>
+          <w:rFonts w:ascii="Times New Roman" w:hAnsi="Times New Roman" w:cs="Times New Roman"/>
+          <w:sz w:val="28"/>
+          <w:szCs w:val="28"/>
+          <w:lang w:val="uk-UA"/>
+        </w:rPr>
+        <w:t>Показники діяльності підприємства:</w:t>
+      </w:r>
+    </w:p>
+    <w:p>
+      <w:pPr>
+        <w:numPr>
+          <w:ilvl w:val="0"/>
+          <w:numId w:val="12"/>
+        </w:numPr>
+        <w:spacing w:after="0" w:line="360" w:lineRule="auto"/>
+        <w:jc w:val="both"/>
+        <w:rPr>
+          <w:rFonts w:ascii="Times New Roman" w:hAnsi="Times New Roman" w:cs="Times New Roman"/>
+          <w:sz w:val="28"/>
+          <w:szCs w:val="28"/>
+          <w:lang w:val="uk-UA"/>
+        </w:rPr>
+      </w:pPr>
+      <w:r>
+        <w:rPr>
+          <w:rFonts w:ascii="Times New Roman" w:hAnsi="Times New Roman" w:cs="Times New Roman"/>
+          <w:sz w:val="28"/>
+          <w:szCs w:val="28"/>
+          <w:lang w:val="uk-UA"/>
+        </w:rPr>
+        <w:t>Адміністративні витрати: 420 000 грн/рік</w:t>
+      </w:r>
+    </w:p>
+    <w:p>
+      <w:pPr>
+        <w:numPr>
+          <w:ilvl w:val="0"/>
+          <w:numId w:val="12"/>
+        </w:numPr>
+        <w:spacing w:after="0" w:line="360" w:lineRule="auto"/>
+        <w:jc w:val="both"/>
+        <w:rPr>
+          <w:rFonts w:ascii="Times New Roman" w:hAnsi="Times New Roman" w:cs="Times New Roman"/>
+          <w:sz w:val="28"/>
+          <w:szCs w:val="28"/>
+          <w:lang w:val="uk-UA"/>
+        </w:rPr>
+      </w:pPr>
+      <w:r>
+        <w:rPr>
+          <w:rFonts w:ascii="Times New Roman" w:hAnsi="Times New Roman" w:cs="Times New Roman"/>
+          <w:sz w:val="28"/>
+          <w:szCs w:val="28"/>
+          <w:lang w:val="uk-UA"/>
+        </w:rPr>
+        <w:t>Витрати на втрати продукції: 180 000 грн/рік</w:t>
+      </w:r>
+    </w:p>
+    <w:p>
+      <w:pPr>
+        <w:numPr>
+          <w:ilvl w:val="0"/>
+          <w:numId w:val="12"/>
+        </w:numPr>
+        <w:spacing w:after="0" w:line="360" w:lineRule="auto"/>
+        <w:jc w:val="both"/>
+        <w:rPr>
+          <w:rFonts w:ascii="Times New Roman" w:hAnsi="Times New Roman" w:cs="Times New Roman"/>
+          <w:sz w:val="28"/>
+          <w:szCs w:val="28"/>
+          <w:lang w:val="uk-UA"/>
+        </w:rPr>
+      </w:pPr>
+      <w:r>
+        <w:rPr>
+          <w:rFonts w:ascii="Times New Roman" w:hAnsi="Times New Roman" w:cs="Times New Roman"/>
+          <w:sz w:val="28"/>
+          <w:szCs w:val="28"/>
+          <w:lang w:val="uk-UA"/>
+        </w:rPr>
+        <w:t>Витрати на оплату праці складського персоналу: 360 000 грн/рік</w:t>
+      </w:r>
+    </w:p>
+    <w:p>
+      <w:pPr>
+        <w:spacing w:after="0" w:line="360" w:lineRule="auto"/>
+        <w:jc w:val="both"/>
+        <w:outlineLvl w:val="3"/>
+        <w:rPr>
+          <w:rFonts w:ascii="Times New Roman" w:hAnsi="Times New Roman" w:cs="Times New Roman"/>
+          <w:sz w:val="28"/>
+          <w:szCs w:val="28"/>
+          <w:lang w:val="uk-UA"/>
+        </w:rPr>
+      </w:pPr>
+      <w:r>
+        <w:rPr>
+          <w:rFonts w:ascii="Times New Roman" w:hAnsi="Times New Roman" w:cs="Times New Roman"/>
+          <w:sz w:val="28"/>
+          <w:szCs w:val="28"/>
+          <w:lang w:val="uk-UA"/>
+        </w:rPr>
+        <w:t>Очікувана економія:</w:t>
+      </w:r>
+    </w:p>
+    <w:p>
+      <w:pPr>
+        <w:spacing w:after="0" w:line="360" w:lineRule="auto"/>
+        <w:ind w:firstLine="708"/>
+        <w:jc w:val="both"/>
+        <w:rPr>
+          <w:rFonts w:ascii="Times New Roman" w:hAnsi="Times New Roman" w:cs="Times New Roman"/>
+          <w:sz w:val="28"/>
+          <w:szCs w:val="28"/>
+          <w:lang w:val="uk-UA"/>
+        </w:rPr>
+      </w:pPr>
+      <w:r>
+        <w:rPr>
+          <w:rFonts w:ascii="Times New Roman" w:hAnsi="Times New Roman" w:cs="Times New Roman"/>
+          <w:sz w:val="28"/>
+          <w:szCs w:val="28"/>
+          <w:lang w:val="uk-UA"/>
+        </w:rPr>
+        <w:t>Зменшення адміністративних витрат на 12%: ΔВад = 420 000 × (-0,12) = -50 400 грн</w:t>
+      </w:r>
+    </w:p>
+    <w:p>
+      <w:pPr>
+        <w:spacing w:after="0" w:line="360" w:lineRule="auto"/>
+        <w:ind w:firstLine="708"/>
+        <w:jc w:val="both"/>
+        <w:rPr>
+          <w:rFonts w:ascii="Times New Roman" w:hAnsi="Times New Roman" w:cs="Times New Roman"/>
+          <w:sz w:val="28"/>
+          <w:szCs w:val="28"/>
+          <w:lang w:val="uk-UA"/>
+        </w:rPr>
+      </w:pPr>
+      <w:r>
+        <w:rPr>
+          <w:rFonts w:ascii="Times New Roman" w:hAnsi="Times New Roman" w:cs="Times New Roman"/>
+          <w:sz w:val="28"/>
+          <w:szCs w:val="28"/>
+          <w:lang w:val="uk-UA"/>
+        </w:rPr>
+        <w:t>Зменшення втрат продукції на 2%: ΔВвтрат = 180 000 × (-0,02) = -3 600 грн</w:t>
+      </w:r>
+    </w:p>
+    <w:p>
+      <w:pPr>
+        <w:spacing w:after="0" w:line="360" w:lineRule="auto"/>
+        <w:ind w:firstLine="708"/>
+        <w:jc w:val="both"/>
+        <w:rPr>
+          <w:rFonts w:ascii="Times New Roman" w:hAnsi="Times New Roman" w:cs="Times New Roman"/>
+          <w:sz w:val="28"/>
+          <w:szCs w:val="28"/>
+          <w:lang w:val="uk-UA"/>
+        </w:rPr>
+      </w:pPr>
+      <w:r>
+        <w:rPr>
+          <w:rFonts w:ascii="Times New Roman" w:hAnsi="Times New Roman" w:cs="Times New Roman"/>
+          <w:sz w:val="28"/>
+          <w:szCs w:val="28"/>
+          <w:lang w:val="uk-UA"/>
+        </w:rPr>
+        <w:t>Оптимізація роботи персоналу (скорочення понаднормових) на 8%: ΔВперс = 360 000 × (-0,08) = -28 800 грн</w:t>
+      </w:r>
+    </w:p>
+    <w:p>
+      <w:pPr>
+        <w:spacing w:after="0" w:line="360" w:lineRule="auto"/>
+        <w:jc w:val="both"/>
+        <w:outlineLvl w:val="2"/>
+        <w:rPr>
+          <w:rFonts w:ascii="Times New Roman" w:hAnsi="Times New Roman" w:cs="Times New Roman"/>
+          <w:i/>
+          <w:sz w:val="28"/>
+          <w:szCs w:val="28"/>
+          <w:lang w:val="uk-UA"/>
+        </w:rPr>
+      </w:pPr>
+      <w:r>
+        <w:rPr>
+          <w:rFonts w:ascii="Times New Roman" w:hAnsi="Times New Roman" w:cs="Times New Roman"/>
+          <w:i/>
+          <w:sz w:val="28"/>
+          <w:szCs w:val="28"/>
+          <w:lang w:val="uk-UA"/>
+        </w:rPr>
+        <w:t>Показники інвестиційної привабливості</w:t>
+      </w:r>
+    </w:p>
+    <w:p>
+      <w:pPr>
+        <w:spacing w:after="0" w:line="360" w:lineRule="auto"/>
+        <w:ind w:firstLine="708"/>
+        <w:jc w:val="both"/>
+        <w:rPr>
+          <w:rFonts w:ascii="Times New Roman" w:hAnsi="Times New Roman" w:cs="Times New Roman"/>
+          <w:sz w:val="28"/>
+          <w:szCs w:val="28"/>
+          <w:lang w:val="uk-UA"/>
+        </w:rPr>
+      </w:pPr>
+      <w:r>
+        <w:rPr>
+          <w:rFonts w:ascii="Times New Roman" w:hAnsi="Times New Roman" w:cs="Times New Roman"/>
+          <w:sz w:val="28"/>
+          <w:szCs w:val="28"/>
+          <w:lang w:val="uk-UA"/>
+        </w:rPr>
+        <w:t>Зміна повної собівартості: ΔС = -ΔВад - ΔВвтрат - ΔВперс + ΔВам ΔС = -50 400 - 3 600 - 28 800 + 22 425 = -60 375 грн</w:t>
+      </w:r>
+    </w:p>
+    <w:p>
+      <w:pPr>
+        <w:spacing w:after="0" w:line="360" w:lineRule="auto"/>
+        <w:ind w:firstLine="708"/>
+        <w:jc w:val="both"/>
+        <w:rPr>
+          <w:rFonts w:ascii="Times New Roman" w:hAnsi="Times New Roman" w:cs="Times New Roman"/>
+          <w:sz w:val="28"/>
+          <w:szCs w:val="28"/>
+          <w:lang w:val="uk-UA"/>
+        </w:rPr>
+      </w:pPr>
+      <w:r>
+        <w:rPr>
+          <w:rFonts w:ascii="Times New Roman" w:hAnsi="Times New Roman" w:cs="Times New Roman"/>
+          <w:sz w:val="28"/>
+          <w:szCs w:val="28"/>
+          <w:lang w:val="uk-UA"/>
+        </w:rPr>
+        <w:t>Приріст прибутку: ΔП = -ΔС = 60 375 грн</w:t>
+      </w:r>
+    </w:p>
+    <w:p>
+      <w:pPr>
+        <w:spacing w:after="0" w:line="360" w:lineRule="auto"/>
+        <w:ind w:firstLine="708"/>
+        <w:jc w:val="both"/>
+        <w:rPr>
+          <w:rFonts w:ascii="Times New Roman" w:hAnsi="Times New Roman" w:cs="Times New Roman"/>
+          <w:sz w:val="28"/>
+          <w:szCs w:val="28"/>
+          <w:lang w:val="uk-UA"/>
+        </w:rPr>
+      </w:pPr>
+      <w:bookmarkStart w:id="1" w:name="_GoBack"/>
+      <w:bookmarkEnd w:id="1"/>
+      <w:r>
+        <w:rPr>
+          <w:rFonts w:ascii="Times New Roman" w:hAnsi="Times New Roman" w:cs="Times New Roman"/>
+          <w:sz w:val="28"/>
+          <w:szCs w:val="28"/>
+          <w:lang w:val="uk-UA"/>
+        </w:rPr>
+        <w:lastRenderedPageBreak/>
+        <w:t>Приріст чистого прибутку (ставка податку на прибуток 18%): ΔЧП = (ΔП - ΔВам) × (1 - 0,18) ΔЧП = (60 375 - 22 425) × 0,82 = 37 950 × 0,82 = 31 119 грн</w:t>
+      </w:r>
+    </w:p>
+    <w:p>
+      <w:pPr>
+        <w:spacing w:after="0" w:line="360" w:lineRule="auto"/>
+        <w:jc w:val="both"/>
+        <w:rPr>
+          <w:rFonts w:ascii="Times New Roman" w:hAnsi="Times New Roman" w:cs="Times New Roman"/>
+          <w:sz w:val="28"/>
+          <w:szCs w:val="28"/>
+          <w:lang w:val="uk-UA"/>
+        </w:rPr>
+      </w:pPr>
+      <w:r>
+        <w:rPr>
+          <w:rFonts w:ascii="Times New Roman" w:hAnsi="Times New Roman" w:cs="Times New Roman"/>
+          <w:sz w:val="28"/>
+          <w:szCs w:val="28"/>
+          <w:lang w:val="uk-UA"/>
+        </w:rPr>
+        <w:t>Чистий грошовий потік: ЧГП = ΔЧП + ΔВам = 31 119 + 22 425 = 53 544 грн</w:t>
+      </w:r>
+    </w:p>
+    <w:p>
+      <w:pPr>
+        <w:spacing w:after="0" w:line="360" w:lineRule="auto"/>
+        <w:jc w:val="both"/>
+        <w:rPr>
+          <w:rFonts w:ascii="Times New Roman" w:hAnsi="Times New Roman" w:cs="Times New Roman"/>
+          <w:sz w:val="28"/>
+          <w:szCs w:val="28"/>
+          <w:lang w:val="uk-UA"/>
+        </w:rPr>
+      </w:pPr>
+      <w:r>
+        <w:rPr>
+          <w:rFonts w:ascii="Times New Roman" w:hAnsi="Times New Roman" w:cs="Times New Roman"/>
+          <w:sz w:val="28"/>
+          <w:szCs w:val="28"/>
+          <w:lang w:val="uk-UA"/>
+        </w:rPr>
+        <w:t>Термін окупності проекту: Ток = ІСзаг / ЧГП = 89 699 / 53 544 = 1,68 року</w:t>
+      </w:r>
+    </w:p>
+    <w:p>
+      <w:pPr>
+        <w:spacing w:after="0" w:line="360" w:lineRule="auto"/>
+        <w:jc w:val="both"/>
+        <w:outlineLvl w:val="2"/>
+        <w:rPr>
+          <w:rFonts w:ascii="Times New Roman" w:hAnsi="Times New Roman" w:cs="Times New Roman"/>
+          <w:sz w:val="28"/>
+          <w:szCs w:val="28"/>
+          <w:lang w:val="uk-UA"/>
+        </w:rPr>
+      </w:pPr>
+      <w:r>
+        <w:rPr>
+          <w:rFonts w:ascii="Times New Roman" w:hAnsi="Times New Roman" w:cs="Times New Roman"/>
+          <w:sz w:val="28"/>
+          <w:szCs w:val="28"/>
+          <w:lang w:val="uk-UA"/>
+        </w:rPr>
+        <w:t>9.7. Висновки</w:t>
+      </w:r>
+    </w:p>
+    <w:p>
+      <w:pPr>
+        <w:spacing w:after="0" w:line="360" w:lineRule="auto"/>
+        <w:jc w:val="both"/>
+        <w:rPr>
+          <w:rFonts w:ascii="Times New Roman" w:hAnsi="Times New Roman" w:cs="Times New Roman"/>
+          <w:sz w:val="28"/>
+          <w:szCs w:val="28"/>
+          <w:lang w:val="uk-UA"/>
+        </w:rPr>
+      </w:pPr>
+      <w:r>
+        <w:rPr>
+          <w:rFonts w:ascii="Times New Roman" w:hAnsi="Times New Roman" w:cs="Times New Roman"/>
+          <w:sz w:val="28"/>
+          <w:szCs w:val="28"/>
+          <w:lang w:val="uk-UA"/>
+        </w:rPr>
+        <w:t>Впроваджуючи автоматизовану систему управління виробництвом винної продукції, підприємство отримує:</w:t>
+      </w:r>
+    </w:p>
+    <w:p>
+      <w:pPr>
+        <w:numPr>
+          <w:ilvl w:val="0"/>
+          <w:numId w:val="13"/>
+        </w:numPr>
+        <w:spacing w:after="0" w:line="360" w:lineRule="auto"/>
+        <w:jc w:val="both"/>
+        <w:rPr>
+          <w:rFonts w:ascii="Times New Roman" w:hAnsi="Times New Roman" w:cs="Times New Roman"/>
+          <w:sz w:val="28"/>
+          <w:szCs w:val="28"/>
+          <w:lang w:val="uk-UA"/>
+        </w:rPr>
+      </w:pPr>
+      <w:r>
+        <w:rPr>
+          <w:rFonts w:ascii="Times New Roman" w:hAnsi="Times New Roman" w:cs="Times New Roman"/>
+          <w:sz w:val="28"/>
+          <w:szCs w:val="28"/>
+          <w:lang w:val="uk-UA"/>
+        </w:rPr>
+        <w:t>Річну економію у розмірі 53 544 грн</w:t>
+      </w:r>
+    </w:p>
+    <w:p>
+      <w:pPr>
+        <w:numPr>
+          <w:ilvl w:val="0"/>
+          <w:numId w:val="13"/>
+        </w:numPr>
+        <w:spacing w:after="0" w:line="360" w:lineRule="auto"/>
+        <w:jc w:val="both"/>
+        <w:rPr>
+          <w:rFonts w:ascii="Times New Roman" w:hAnsi="Times New Roman" w:cs="Times New Roman"/>
+          <w:sz w:val="28"/>
+          <w:szCs w:val="28"/>
+          <w:lang w:val="uk-UA"/>
+        </w:rPr>
+      </w:pPr>
+      <w:r>
+        <w:rPr>
+          <w:rFonts w:ascii="Times New Roman" w:hAnsi="Times New Roman" w:cs="Times New Roman"/>
+          <w:sz w:val="28"/>
+          <w:szCs w:val="28"/>
+          <w:lang w:val="uk-UA"/>
+        </w:rPr>
+        <w:t>Термін окупності інвестицій - 1,68 року (≈ 20 місяців)</w:t>
+      </w:r>
+    </w:p>
+    <w:p>
+      <w:pPr>
+        <w:numPr>
+          <w:ilvl w:val="0"/>
+          <w:numId w:val="13"/>
+        </w:numPr>
+        <w:spacing w:after="0" w:line="360" w:lineRule="auto"/>
+        <w:jc w:val="both"/>
+        <w:rPr>
+          <w:rFonts w:ascii="Times New Roman" w:hAnsi="Times New Roman" w:cs="Times New Roman"/>
+          <w:sz w:val="28"/>
+          <w:szCs w:val="28"/>
+          <w:lang w:val="uk-UA"/>
+        </w:rPr>
+      </w:pPr>
+      <w:r>
+        <w:rPr>
+          <w:rFonts w:ascii="Times New Roman" w:hAnsi="Times New Roman" w:cs="Times New Roman"/>
+          <w:sz w:val="28"/>
+          <w:szCs w:val="28"/>
+          <w:lang w:val="uk-UA"/>
+        </w:rPr>
+        <w:t>Підвищення ефективності складських операцій на 30-40%</w:t>
+      </w:r>
+    </w:p>
+    <w:p>
+      <w:pPr>
+        <w:numPr>
+          <w:ilvl w:val="0"/>
+          <w:numId w:val="13"/>
+        </w:numPr>
+        <w:spacing w:after="0" w:line="360" w:lineRule="auto"/>
+        <w:jc w:val="both"/>
+        <w:rPr>
+          <w:rFonts w:ascii="Times New Roman" w:hAnsi="Times New Roman" w:cs="Times New Roman"/>
+          <w:sz w:val="28"/>
+          <w:szCs w:val="28"/>
+          <w:lang w:val="uk-UA"/>
+        </w:rPr>
+      </w:pPr>
+      <w:r>
+        <w:rPr>
+          <w:rFonts w:ascii="Times New Roman" w:hAnsi="Times New Roman" w:cs="Times New Roman"/>
+          <w:sz w:val="28"/>
+          <w:szCs w:val="28"/>
+          <w:lang w:val="uk-UA"/>
+        </w:rPr>
+        <w:t>Зниження втрат продукції на 2%</w:t>
+      </w:r>
+    </w:p>
+    <w:p>
+      <w:pPr>
+        <w:numPr>
+          <w:ilvl w:val="0"/>
+          <w:numId w:val="13"/>
+        </w:numPr>
+        <w:spacing w:after="0" w:line="360" w:lineRule="auto"/>
+        <w:jc w:val="both"/>
+        <w:rPr>
+          <w:rFonts w:ascii="Times New Roman" w:hAnsi="Times New Roman" w:cs="Times New Roman"/>
+          <w:sz w:val="28"/>
+          <w:szCs w:val="28"/>
+          <w:lang w:val="uk-UA"/>
+        </w:rPr>
+      </w:pPr>
+      <w:r>
+        <w:rPr>
+          <w:rFonts w:ascii="Times New Roman" w:hAnsi="Times New Roman" w:cs="Times New Roman"/>
+          <w:sz w:val="28"/>
+          <w:szCs w:val="28"/>
+          <w:lang w:val="uk-UA"/>
+        </w:rPr>
+        <w:t>Покращення контролю за виробничими процесами</w:t>
+      </w:r>
+    </w:p>
+    <w:p>
+      <w:pPr>
+        <w:spacing w:after="0" w:line="360" w:lineRule="auto"/>
+        <w:ind w:firstLine="360"/>
+        <w:jc w:val="both"/>
+        <w:rPr>
+          <w:rFonts w:ascii="Times New Roman" w:hAnsi="Times New Roman" w:cs="Times New Roman"/>
+          <w:sz w:val="28"/>
+          <w:szCs w:val="28"/>
+          <w:lang w:val="uk-UA"/>
+        </w:rPr>
+      </w:pPr>
+    </w:p>
+    <w:p>
+      <w:pPr>
+        <w:spacing w:after="0" w:line="360" w:lineRule="auto"/>
+        <w:ind w:firstLine="360"/>
+        <w:jc w:val="both"/>
+        <w:rPr>
+          <w:rFonts w:ascii="Times New Roman" w:hAnsi="Times New Roman" w:cs="Times New Roman"/>
+          <w:sz w:val="28"/>
+          <w:szCs w:val="28"/>
+          <w:lang w:val="uk-UA"/>
+        </w:rPr>
+      </w:pPr>
+      <w:r>
+        <w:rPr>
+          <w:rFonts w:ascii="Times New Roman" w:hAnsi="Times New Roman" w:cs="Times New Roman"/>
+          <w:sz w:val="28"/>
+          <w:szCs w:val="28"/>
+          <w:lang w:val="uk-UA"/>
+        </w:rPr>
+        <w:t>Розрахунки підтверджують економічну доцільність розробки та впровадження програмного забезпечення для автоматизації виробництва винної продукції. Система не тільки окупиться менш ніж за 2 роки, але й забезпечить подальше зростання ефективності виробництва.</w:t>
+      </w:r>
+    </w:p>
+    <w:p>
+      <w:pPr>
+        <w:pStyle w:val="a5"/>
+        <w:spacing w:line="360" w:lineRule="auto"/>
+        <w:ind w:left="1844"/>
+        <w:jc w:val="both"/>
+      </w:pPr>
     </w:p>
     <w:sectPr>
-      <w:pgSz w:w="11906" w:h="16838"/>
-      <w:pgMar w:top="1134" w:right="850" w:bottom="1134" w:left="1701" w:header="708" w:footer="708" w:gutter="0"/>
-      <w:cols w:space="708"/>
-      <w:docGrid w:linePitch="360"/>
+      <w:pgSz w:w="11910" w:h="16840"/>
+      <w:pgMar w:top="1134" w:right="850" w:bottom="1134" w:left="1701" w:header="0" w:footer="965" w:gutter="0"/>
+      <w:cols w:space="720"/>
+      <w:docGrid w:linePitch="299"/>
     </w:sectPr>
   </w:body>
 </w:document>
@@ -19,6 +1924,1102 @@
 <file path=word/numbering.xml><?xml version="1.0" encoding="utf-8"?>
 <w:numbering xmlns:wpc="http://schemas.microsoft.com/office/word/2010/wordprocessingCanvas" xmlns:cx="http://schemas.microsoft.com/office/drawing/2014/chartex" xmlns:cx1="http://schemas.microsoft.com/office/drawing/2015/9/8/chartex" xmlns:mc="http://schemas.openxmlformats.org/markup-compatibility/2006" xmlns:o="urn:schemas-microsoft-com:office:office" xmlns:r="http://schemas.openxmlformats.org/officeDocument/2006/relationships" xmlns:m="http://schemas.openxmlformats.org/officeDocument/2006/math" xmlns:v="urn:schemas-microsoft-com:vml" xmlns:wp14="http://schemas.microsoft.com/office/word/2010/wordprocessingDrawing" xmlns:wp="http://schemas.openxmlformats.org/drawingml/2006/wordprocessingDrawing" xmlns:w10="urn:schemas-microsoft-com:office:word" xmlns:w="http://schemas.openxmlformats.org/wordprocessingml/2006/main" xmlns:w14="http://schemas.microsoft.com/office/word/2010/wordml" xmlns:w15="http://schemas.microsoft.com/office/word/2012/wordml" xmlns:w16se="http://schemas.microsoft.com/office/word/2015/wordml/symex" xmlns:wpg="http://schemas.microsoft.com/office/word/2010/wordprocessingGroup" xmlns:wpi="http://schemas.microsoft.com/office/word/2010/wordprocessingInk" xmlns:wne="http://schemas.microsoft.com/office/word/2006/wordml" xmlns:wps="http://schemas.microsoft.com/office/word/2010/wordprocessingShape" mc:Ignorable="w14 w15 w16se wp14">
   <w:abstractNum w:abstractNumId="0" w15:restartNumberingAfterBreak="0">
+    <w:nsid w:val="0D62187C"/>
+    <w:multiLevelType w:val="multilevel"/>
+    <w:tmpl w:val="19FC3C48"/>
+    <w:lvl w:ilvl="0">
+      <w:start w:val="1"/>
+      <w:numFmt w:val="bullet"/>
+      <w:lvlText w:val=""/>
+      <w:lvlJc w:val="left"/>
+      <w:pPr>
+        <w:tabs>
+          <w:tab w:val="num" w:pos="720"/>
+        </w:tabs>
+        <w:ind w:left="720" w:hanging="360"/>
+      </w:pPr>
+      <w:rPr>
+        <w:rFonts w:ascii="Symbol" w:hAnsi="Symbol" w:hint="default"/>
+        <w:sz w:val="20"/>
+      </w:rPr>
+    </w:lvl>
+    <w:lvl w:ilvl="1" w:tentative="1">
+      <w:start w:val="1"/>
+      <w:numFmt w:val="bullet"/>
+      <w:lvlText w:val="o"/>
+      <w:lvlJc w:val="left"/>
+      <w:pPr>
+        <w:tabs>
+          <w:tab w:val="num" w:pos="1440"/>
+        </w:tabs>
+        <w:ind w:left="1440" w:hanging="360"/>
+      </w:pPr>
+      <w:rPr>
+        <w:rFonts w:ascii="Courier New" w:hAnsi="Courier New" w:hint="default"/>
+        <w:sz w:val="20"/>
+      </w:rPr>
+    </w:lvl>
+    <w:lvl w:ilvl="2" w:tentative="1">
+      <w:start w:val="1"/>
+      <w:numFmt w:val="bullet"/>
+      <w:lvlText w:val=""/>
+      <w:lvlJc w:val="left"/>
+      <w:pPr>
+        <w:tabs>
+          <w:tab w:val="num" w:pos="2160"/>
+        </w:tabs>
+        <w:ind w:left="2160" w:hanging="360"/>
+      </w:pPr>
+      <w:rPr>
+        <w:rFonts w:ascii="Wingdings" w:hAnsi="Wingdings" w:hint="default"/>
+        <w:sz w:val="20"/>
+      </w:rPr>
+    </w:lvl>
+    <w:lvl w:ilvl="3" w:tentative="1">
+      <w:start w:val="1"/>
+      <w:numFmt w:val="bullet"/>
+      <w:lvlText w:val=""/>
+      <w:lvlJc w:val="left"/>
+      <w:pPr>
+        <w:tabs>
+          <w:tab w:val="num" w:pos="2880"/>
+        </w:tabs>
+        <w:ind w:left="2880" w:hanging="360"/>
+      </w:pPr>
+      <w:rPr>
+        <w:rFonts w:ascii="Wingdings" w:hAnsi="Wingdings" w:hint="default"/>
+        <w:sz w:val="20"/>
+      </w:rPr>
+    </w:lvl>
+    <w:lvl w:ilvl="4" w:tentative="1">
+      <w:start w:val="1"/>
+      <w:numFmt w:val="bullet"/>
+      <w:lvlText w:val=""/>
+      <w:lvlJc w:val="left"/>
+      <w:pPr>
+        <w:tabs>
+          <w:tab w:val="num" w:pos="3600"/>
+        </w:tabs>
+        <w:ind w:left="3600" w:hanging="360"/>
+      </w:pPr>
+      <w:rPr>
+        <w:rFonts w:ascii="Wingdings" w:hAnsi="Wingdings" w:hint="default"/>
+        <w:sz w:val="20"/>
+      </w:rPr>
+    </w:lvl>
+    <w:lvl w:ilvl="5" w:tentative="1">
+      <w:start w:val="1"/>
+      <w:numFmt w:val="bullet"/>
+      <w:lvlText w:val=""/>
+      <w:lvlJc w:val="left"/>
+      <w:pPr>
+        <w:tabs>
+          <w:tab w:val="num" w:pos="4320"/>
+        </w:tabs>
+        <w:ind w:left="4320" w:hanging="360"/>
+      </w:pPr>
+      <w:rPr>
+        <w:rFonts w:ascii="Wingdings" w:hAnsi="Wingdings" w:hint="default"/>
+        <w:sz w:val="20"/>
+      </w:rPr>
+    </w:lvl>
+    <w:lvl w:ilvl="6" w:tentative="1">
+      <w:start w:val="1"/>
+      <w:numFmt w:val="bullet"/>
+      <w:lvlText w:val=""/>
+      <w:lvlJc w:val="left"/>
+      <w:pPr>
+        <w:tabs>
+          <w:tab w:val="num" w:pos="5040"/>
+        </w:tabs>
+        <w:ind w:left="5040" w:hanging="360"/>
+      </w:pPr>
+      <w:rPr>
+        <w:rFonts w:ascii="Wingdings" w:hAnsi="Wingdings" w:hint="default"/>
+        <w:sz w:val="20"/>
+      </w:rPr>
+    </w:lvl>
+    <w:lvl w:ilvl="7" w:tentative="1">
+      <w:start w:val="1"/>
+      <w:numFmt w:val="bullet"/>
+      <w:lvlText w:val=""/>
+      <w:lvlJc w:val="left"/>
+      <w:pPr>
+        <w:tabs>
+          <w:tab w:val="num" w:pos="5760"/>
+        </w:tabs>
+        <w:ind w:left="5760" w:hanging="360"/>
+      </w:pPr>
+      <w:rPr>
+        <w:rFonts w:ascii="Wingdings" w:hAnsi="Wingdings" w:hint="default"/>
+        <w:sz w:val="20"/>
+      </w:rPr>
+    </w:lvl>
+    <w:lvl w:ilvl="8" w:tentative="1">
+      <w:start w:val="1"/>
+      <w:numFmt w:val="bullet"/>
+      <w:lvlText w:val=""/>
+      <w:lvlJc w:val="left"/>
+      <w:pPr>
+        <w:tabs>
+          <w:tab w:val="num" w:pos="6480"/>
+        </w:tabs>
+        <w:ind w:left="6480" w:hanging="360"/>
+      </w:pPr>
+      <w:rPr>
+        <w:rFonts w:ascii="Wingdings" w:hAnsi="Wingdings" w:hint="default"/>
+        <w:sz w:val="20"/>
+      </w:rPr>
+    </w:lvl>
+  </w:abstractNum>
+  <w:abstractNum w:abstractNumId="1" w15:restartNumberingAfterBreak="0">
+    <w:nsid w:val="0ECF4467"/>
+    <w:multiLevelType w:val="multilevel"/>
+    <w:tmpl w:val="B37883E0"/>
+    <w:lvl w:ilvl="0">
+      <w:start w:val="1"/>
+      <w:numFmt w:val="bullet"/>
+      <w:lvlText w:val=""/>
+      <w:lvlJc w:val="left"/>
+      <w:pPr>
+        <w:tabs>
+          <w:tab w:val="num" w:pos="720"/>
+        </w:tabs>
+        <w:ind w:left="720" w:hanging="360"/>
+      </w:pPr>
+      <w:rPr>
+        <w:rFonts w:ascii="Symbol" w:hAnsi="Symbol" w:hint="default"/>
+        <w:sz w:val="20"/>
+      </w:rPr>
+    </w:lvl>
+    <w:lvl w:ilvl="1" w:tentative="1">
+      <w:start w:val="1"/>
+      <w:numFmt w:val="bullet"/>
+      <w:lvlText w:val="o"/>
+      <w:lvlJc w:val="left"/>
+      <w:pPr>
+        <w:tabs>
+          <w:tab w:val="num" w:pos="1440"/>
+        </w:tabs>
+        <w:ind w:left="1440" w:hanging="360"/>
+      </w:pPr>
+      <w:rPr>
+        <w:rFonts w:ascii="Courier New" w:hAnsi="Courier New" w:hint="default"/>
+        <w:sz w:val="20"/>
+      </w:rPr>
+    </w:lvl>
+    <w:lvl w:ilvl="2" w:tentative="1">
+      <w:start w:val="1"/>
+      <w:numFmt w:val="bullet"/>
+      <w:lvlText w:val=""/>
+      <w:lvlJc w:val="left"/>
+      <w:pPr>
+        <w:tabs>
+          <w:tab w:val="num" w:pos="2160"/>
+        </w:tabs>
+        <w:ind w:left="2160" w:hanging="360"/>
+      </w:pPr>
+      <w:rPr>
+        <w:rFonts w:ascii="Wingdings" w:hAnsi="Wingdings" w:hint="default"/>
+        <w:sz w:val="20"/>
+      </w:rPr>
+    </w:lvl>
+    <w:lvl w:ilvl="3" w:tentative="1">
+      <w:start w:val="1"/>
+      <w:numFmt w:val="bullet"/>
+      <w:lvlText w:val=""/>
+      <w:lvlJc w:val="left"/>
+      <w:pPr>
+        <w:tabs>
+          <w:tab w:val="num" w:pos="2880"/>
+        </w:tabs>
+        <w:ind w:left="2880" w:hanging="360"/>
+      </w:pPr>
+      <w:rPr>
+        <w:rFonts w:ascii="Wingdings" w:hAnsi="Wingdings" w:hint="default"/>
+        <w:sz w:val="20"/>
+      </w:rPr>
+    </w:lvl>
+    <w:lvl w:ilvl="4" w:tentative="1">
+      <w:start w:val="1"/>
+      <w:numFmt w:val="bullet"/>
+      <w:lvlText w:val=""/>
+      <w:lvlJc w:val="left"/>
+      <w:pPr>
+        <w:tabs>
+          <w:tab w:val="num" w:pos="3600"/>
+        </w:tabs>
+        <w:ind w:left="3600" w:hanging="360"/>
+      </w:pPr>
+      <w:rPr>
+        <w:rFonts w:ascii="Wingdings" w:hAnsi="Wingdings" w:hint="default"/>
+        <w:sz w:val="20"/>
+      </w:rPr>
+    </w:lvl>
+    <w:lvl w:ilvl="5" w:tentative="1">
+      <w:start w:val="1"/>
+      <w:numFmt w:val="bullet"/>
+      <w:lvlText w:val=""/>
+      <w:lvlJc w:val="left"/>
+      <w:pPr>
+        <w:tabs>
+          <w:tab w:val="num" w:pos="4320"/>
+        </w:tabs>
+        <w:ind w:left="4320" w:hanging="360"/>
+      </w:pPr>
+      <w:rPr>
+        <w:rFonts w:ascii="Wingdings" w:hAnsi="Wingdings" w:hint="default"/>
+        <w:sz w:val="20"/>
+      </w:rPr>
+    </w:lvl>
+    <w:lvl w:ilvl="6" w:tentative="1">
+      <w:start w:val="1"/>
+      <w:numFmt w:val="bullet"/>
+      <w:lvlText w:val=""/>
+      <w:lvlJc w:val="left"/>
+      <w:pPr>
+        <w:tabs>
+          <w:tab w:val="num" w:pos="5040"/>
+        </w:tabs>
+        <w:ind w:left="5040" w:hanging="360"/>
+      </w:pPr>
+      <w:rPr>
+        <w:rFonts w:ascii="Wingdings" w:hAnsi="Wingdings" w:hint="default"/>
+        <w:sz w:val="20"/>
+      </w:rPr>
+    </w:lvl>
+    <w:lvl w:ilvl="7" w:tentative="1">
+      <w:start w:val="1"/>
+      <w:numFmt w:val="bullet"/>
+      <w:lvlText w:val=""/>
+      <w:lvlJc w:val="left"/>
+      <w:pPr>
+        <w:tabs>
+          <w:tab w:val="num" w:pos="5760"/>
+        </w:tabs>
+        <w:ind w:left="5760" w:hanging="360"/>
+      </w:pPr>
+      <w:rPr>
+        <w:rFonts w:ascii="Wingdings" w:hAnsi="Wingdings" w:hint="default"/>
+        <w:sz w:val="20"/>
+      </w:rPr>
+    </w:lvl>
+    <w:lvl w:ilvl="8" w:tentative="1">
+      <w:start w:val="1"/>
+      <w:numFmt w:val="bullet"/>
+      <w:lvlText w:val=""/>
+      <w:lvlJc w:val="left"/>
+      <w:pPr>
+        <w:tabs>
+          <w:tab w:val="num" w:pos="6480"/>
+        </w:tabs>
+        <w:ind w:left="6480" w:hanging="360"/>
+      </w:pPr>
+      <w:rPr>
+        <w:rFonts w:ascii="Wingdings" w:hAnsi="Wingdings" w:hint="default"/>
+        <w:sz w:val="20"/>
+      </w:rPr>
+    </w:lvl>
+  </w:abstractNum>
+  <w:abstractNum w:abstractNumId="2" w15:restartNumberingAfterBreak="0">
+    <w:nsid w:val="16C36026"/>
+    <w:multiLevelType w:val="multilevel"/>
+    <w:tmpl w:val="C44AF0C8"/>
+    <w:lvl w:ilvl="0">
+      <w:start w:val="1"/>
+      <w:numFmt w:val="bullet"/>
+      <w:lvlText w:val=""/>
+      <w:lvlJc w:val="left"/>
+      <w:pPr>
+        <w:tabs>
+          <w:tab w:val="num" w:pos="720"/>
+        </w:tabs>
+        <w:ind w:left="720" w:hanging="360"/>
+      </w:pPr>
+      <w:rPr>
+        <w:rFonts w:ascii="Symbol" w:hAnsi="Symbol" w:hint="default"/>
+        <w:sz w:val="20"/>
+      </w:rPr>
+    </w:lvl>
+    <w:lvl w:ilvl="1" w:tentative="1">
+      <w:start w:val="1"/>
+      <w:numFmt w:val="bullet"/>
+      <w:lvlText w:val="o"/>
+      <w:lvlJc w:val="left"/>
+      <w:pPr>
+        <w:tabs>
+          <w:tab w:val="num" w:pos="1440"/>
+        </w:tabs>
+        <w:ind w:left="1440" w:hanging="360"/>
+      </w:pPr>
+      <w:rPr>
+        <w:rFonts w:ascii="Courier New" w:hAnsi="Courier New" w:hint="default"/>
+        <w:sz w:val="20"/>
+      </w:rPr>
+    </w:lvl>
+    <w:lvl w:ilvl="2" w:tentative="1">
+      <w:start w:val="1"/>
+      <w:numFmt w:val="bullet"/>
+      <w:lvlText w:val=""/>
+      <w:lvlJc w:val="left"/>
+      <w:pPr>
+        <w:tabs>
+          <w:tab w:val="num" w:pos="2160"/>
+        </w:tabs>
+        <w:ind w:left="2160" w:hanging="360"/>
+      </w:pPr>
+      <w:rPr>
+        <w:rFonts w:ascii="Wingdings" w:hAnsi="Wingdings" w:hint="default"/>
+        <w:sz w:val="20"/>
+      </w:rPr>
+    </w:lvl>
+    <w:lvl w:ilvl="3" w:tentative="1">
+      <w:start w:val="1"/>
+      <w:numFmt w:val="bullet"/>
+      <w:lvlText w:val=""/>
+      <w:lvlJc w:val="left"/>
+      <w:pPr>
+        <w:tabs>
+          <w:tab w:val="num" w:pos="2880"/>
+        </w:tabs>
+        <w:ind w:left="2880" w:hanging="360"/>
+      </w:pPr>
+      <w:rPr>
+        <w:rFonts w:ascii="Wingdings" w:hAnsi="Wingdings" w:hint="default"/>
+        <w:sz w:val="20"/>
+      </w:rPr>
+    </w:lvl>
+    <w:lvl w:ilvl="4" w:tentative="1">
+      <w:start w:val="1"/>
+      <w:numFmt w:val="bullet"/>
+      <w:lvlText w:val=""/>
+      <w:lvlJc w:val="left"/>
+      <w:pPr>
+        <w:tabs>
+          <w:tab w:val="num" w:pos="3600"/>
+        </w:tabs>
+        <w:ind w:left="3600" w:hanging="360"/>
+      </w:pPr>
+      <w:rPr>
+        <w:rFonts w:ascii="Wingdings" w:hAnsi="Wingdings" w:hint="default"/>
+        <w:sz w:val="20"/>
+      </w:rPr>
+    </w:lvl>
+    <w:lvl w:ilvl="5" w:tentative="1">
+      <w:start w:val="1"/>
+      <w:numFmt w:val="bullet"/>
+      <w:lvlText w:val=""/>
+      <w:lvlJc w:val="left"/>
+      <w:pPr>
+        <w:tabs>
+          <w:tab w:val="num" w:pos="4320"/>
+        </w:tabs>
+        <w:ind w:left="4320" w:hanging="360"/>
+      </w:pPr>
+      <w:rPr>
+        <w:rFonts w:ascii="Wingdings" w:hAnsi="Wingdings" w:hint="default"/>
+        <w:sz w:val="20"/>
+      </w:rPr>
+    </w:lvl>
+    <w:lvl w:ilvl="6" w:tentative="1">
+      <w:start w:val="1"/>
+      <w:numFmt w:val="bullet"/>
+      <w:lvlText w:val=""/>
+      <w:lvlJc w:val="left"/>
+      <w:pPr>
+        <w:tabs>
+          <w:tab w:val="num" w:pos="5040"/>
+        </w:tabs>
+        <w:ind w:left="5040" w:hanging="360"/>
+      </w:pPr>
+      <w:rPr>
+        <w:rFonts w:ascii="Wingdings" w:hAnsi="Wingdings" w:hint="default"/>
+        <w:sz w:val="20"/>
+      </w:rPr>
+    </w:lvl>
+    <w:lvl w:ilvl="7" w:tentative="1">
+      <w:start w:val="1"/>
+      <w:numFmt w:val="bullet"/>
+      <w:lvlText w:val=""/>
+      <w:lvlJc w:val="left"/>
+      <w:pPr>
+        <w:tabs>
+          <w:tab w:val="num" w:pos="5760"/>
+        </w:tabs>
+        <w:ind w:left="5760" w:hanging="360"/>
+      </w:pPr>
+      <w:rPr>
+        <w:rFonts w:ascii="Wingdings" w:hAnsi="Wingdings" w:hint="default"/>
+        <w:sz w:val="20"/>
+      </w:rPr>
+    </w:lvl>
+    <w:lvl w:ilvl="8" w:tentative="1">
+      <w:start w:val="1"/>
+      <w:numFmt w:val="bullet"/>
+      <w:lvlText w:val=""/>
+      <w:lvlJc w:val="left"/>
+      <w:pPr>
+        <w:tabs>
+          <w:tab w:val="num" w:pos="6480"/>
+        </w:tabs>
+        <w:ind w:left="6480" w:hanging="360"/>
+      </w:pPr>
+      <w:rPr>
+        <w:rFonts w:ascii="Wingdings" w:hAnsi="Wingdings" w:hint="default"/>
+        <w:sz w:val="20"/>
+      </w:rPr>
+    </w:lvl>
+  </w:abstractNum>
+  <w:abstractNum w:abstractNumId="3" w15:restartNumberingAfterBreak="0">
+    <w:nsid w:val="220B36CB"/>
+    <w:multiLevelType w:val="multilevel"/>
+    <w:tmpl w:val="A824DC0A"/>
+    <w:lvl w:ilvl="0">
+      <w:start w:val="1"/>
+      <w:numFmt w:val="bullet"/>
+      <w:lvlText w:val=""/>
+      <w:lvlJc w:val="left"/>
+      <w:pPr>
+        <w:tabs>
+          <w:tab w:val="num" w:pos="720"/>
+        </w:tabs>
+        <w:ind w:left="720" w:hanging="360"/>
+      </w:pPr>
+      <w:rPr>
+        <w:rFonts w:ascii="Symbol" w:hAnsi="Symbol" w:hint="default"/>
+        <w:sz w:val="20"/>
+      </w:rPr>
+    </w:lvl>
+    <w:lvl w:ilvl="1" w:tentative="1">
+      <w:start w:val="1"/>
+      <w:numFmt w:val="bullet"/>
+      <w:lvlText w:val="o"/>
+      <w:lvlJc w:val="left"/>
+      <w:pPr>
+        <w:tabs>
+          <w:tab w:val="num" w:pos="1440"/>
+        </w:tabs>
+        <w:ind w:left="1440" w:hanging="360"/>
+      </w:pPr>
+      <w:rPr>
+        <w:rFonts w:ascii="Courier New" w:hAnsi="Courier New" w:hint="default"/>
+        <w:sz w:val="20"/>
+      </w:rPr>
+    </w:lvl>
+    <w:lvl w:ilvl="2" w:tentative="1">
+      <w:start w:val="1"/>
+      <w:numFmt w:val="bullet"/>
+      <w:lvlText w:val=""/>
+      <w:lvlJc w:val="left"/>
+      <w:pPr>
+        <w:tabs>
+          <w:tab w:val="num" w:pos="2160"/>
+        </w:tabs>
+        <w:ind w:left="2160" w:hanging="360"/>
+      </w:pPr>
+      <w:rPr>
+        <w:rFonts w:ascii="Wingdings" w:hAnsi="Wingdings" w:hint="default"/>
+        <w:sz w:val="20"/>
+      </w:rPr>
+    </w:lvl>
+    <w:lvl w:ilvl="3" w:tentative="1">
+      <w:start w:val="1"/>
+      <w:numFmt w:val="bullet"/>
+      <w:lvlText w:val=""/>
+      <w:lvlJc w:val="left"/>
+      <w:pPr>
+        <w:tabs>
+          <w:tab w:val="num" w:pos="2880"/>
+        </w:tabs>
+        <w:ind w:left="2880" w:hanging="360"/>
+      </w:pPr>
+      <w:rPr>
+        <w:rFonts w:ascii="Wingdings" w:hAnsi="Wingdings" w:hint="default"/>
+        <w:sz w:val="20"/>
+      </w:rPr>
+    </w:lvl>
+    <w:lvl w:ilvl="4" w:tentative="1">
+      <w:start w:val="1"/>
+      <w:numFmt w:val="bullet"/>
+      <w:lvlText w:val=""/>
+      <w:lvlJc w:val="left"/>
+      <w:pPr>
+        <w:tabs>
+          <w:tab w:val="num" w:pos="3600"/>
+        </w:tabs>
+        <w:ind w:left="3600" w:hanging="360"/>
+      </w:pPr>
+      <w:rPr>
+        <w:rFonts w:ascii="Wingdings" w:hAnsi="Wingdings" w:hint="default"/>
+        <w:sz w:val="20"/>
+      </w:rPr>
+    </w:lvl>
+    <w:lvl w:ilvl="5" w:tentative="1">
+      <w:start w:val="1"/>
+      <w:numFmt w:val="bullet"/>
+      <w:lvlText w:val=""/>
+      <w:lvlJc w:val="left"/>
+      <w:pPr>
+        <w:tabs>
+          <w:tab w:val="num" w:pos="4320"/>
+        </w:tabs>
+        <w:ind w:left="4320" w:hanging="360"/>
+      </w:pPr>
+      <w:rPr>
+        <w:rFonts w:ascii="Wingdings" w:hAnsi="Wingdings" w:hint="default"/>
+        <w:sz w:val="20"/>
+      </w:rPr>
+    </w:lvl>
+    <w:lvl w:ilvl="6" w:tentative="1">
+      <w:start w:val="1"/>
+      <w:numFmt w:val="bullet"/>
+      <w:lvlText w:val=""/>
+      <w:lvlJc w:val="left"/>
+      <w:pPr>
+        <w:tabs>
+          <w:tab w:val="num" w:pos="5040"/>
+        </w:tabs>
+        <w:ind w:left="5040" w:hanging="360"/>
+      </w:pPr>
+      <w:rPr>
+        <w:rFonts w:ascii="Wingdings" w:hAnsi="Wingdings" w:hint="default"/>
+        <w:sz w:val="20"/>
+      </w:rPr>
+    </w:lvl>
+    <w:lvl w:ilvl="7" w:tentative="1">
+      <w:start w:val="1"/>
+      <w:numFmt w:val="bullet"/>
+      <w:lvlText w:val=""/>
+      <w:lvlJc w:val="left"/>
+      <w:pPr>
+        <w:tabs>
+          <w:tab w:val="num" w:pos="5760"/>
+        </w:tabs>
+        <w:ind w:left="5760" w:hanging="360"/>
+      </w:pPr>
+      <w:rPr>
+        <w:rFonts w:ascii="Wingdings" w:hAnsi="Wingdings" w:hint="default"/>
+        <w:sz w:val="20"/>
+      </w:rPr>
+    </w:lvl>
+    <w:lvl w:ilvl="8" w:tentative="1">
+      <w:start w:val="1"/>
+      <w:numFmt w:val="bullet"/>
+      <w:lvlText w:val=""/>
+      <w:lvlJc w:val="left"/>
+      <w:pPr>
+        <w:tabs>
+          <w:tab w:val="num" w:pos="6480"/>
+        </w:tabs>
+        <w:ind w:left="6480" w:hanging="360"/>
+      </w:pPr>
+      <w:rPr>
+        <w:rFonts w:ascii="Wingdings" w:hAnsi="Wingdings" w:hint="default"/>
+        <w:sz w:val="20"/>
+      </w:rPr>
+    </w:lvl>
+  </w:abstractNum>
+  <w:abstractNum w:abstractNumId="4" w15:restartNumberingAfterBreak="0">
+    <w:nsid w:val="3CB37258"/>
+    <w:multiLevelType w:val="hybridMultilevel"/>
+    <w:tmpl w:val="E91ECE6A"/>
+    <w:lvl w:ilvl="0" w:tplc="67CC994C">
+      <w:numFmt w:val="bullet"/>
+      <w:lvlText w:val=""/>
+      <w:lvlJc w:val="left"/>
+      <w:pPr>
+        <w:ind w:left="1856" w:hanging="733"/>
+      </w:pPr>
+      <w:rPr>
+        <w:rFonts w:ascii="Symbol" w:eastAsia="Symbol" w:hAnsi="Symbol" w:cs="Symbol" w:hint="default"/>
+        <w:b w:val="0"/>
+        <w:bCs w:val="0"/>
+        <w:i w:val="0"/>
+        <w:iCs w:val="0"/>
+        <w:spacing w:val="0"/>
+        <w:w w:val="100"/>
+        <w:sz w:val="28"/>
+        <w:szCs w:val="28"/>
+        <w:lang w:val="uk-UA" w:eastAsia="en-US" w:bidi="ar-SA"/>
+      </w:rPr>
+    </w:lvl>
+    <w:lvl w:ilvl="1" w:tplc="62A6D5E4">
+      <w:numFmt w:val="bullet"/>
+      <w:lvlText w:val="•"/>
+      <w:lvlJc w:val="left"/>
+      <w:pPr>
+        <w:ind w:left="2808" w:hanging="733"/>
+      </w:pPr>
+      <w:rPr>
+        <w:rFonts w:hint="default"/>
+        <w:lang w:val="uk-UA" w:eastAsia="en-US" w:bidi="ar-SA"/>
+      </w:rPr>
+    </w:lvl>
+    <w:lvl w:ilvl="2" w:tplc="16868308">
+      <w:numFmt w:val="bullet"/>
+      <w:lvlText w:val="•"/>
+      <w:lvlJc w:val="left"/>
+      <w:pPr>
+        <w:ind w:left="3756" w:hanging="733"/>
+      </w:pPr>
+      <w:rPr>
+        <w:rFonts w:hint="default"/>
+        <w:lang w:val="uk-UA" w:eastAsia="en-US" w:bidi="ar-SA"/>
+      </w:rPr>
+    </w:lvl>
+    <w:lvl w:ilvl="3" w:tplc="37AAC4EA">
+      <w:numFmt w:val="bullet"/>
+      <w:lvlText w:val="•"/>
+      <w:lvlJc w:val="left"/>
+      <w:pPr>
+        <w:ind w:left="4704" w:hanging="733"/>
+      </w:pPr>
+      <w:rPr>
+        <w:rFonts w:hint="default"/>
+        <w:lang w:val="uk-UA" w:eastAsia="en-US" w:bidi="ar-SA"/>
+      </w:rPr>
+    </w:lvl>
+    <w:lvl w:ilvl="4" w:tplc="FA88CD62">
+      <w:numFmt w:val="bullet"/>
+      <w:lvlText w:val="•"/>
+      <w:lvlJc w:val="left"/>
+      <w:pPr>
+        <w:ind w:left="5652" w:hanging="733"/>
+      </w:pPr>
+      <w:rPr>
+        <w:rFonts w:hint="default"/>
+        <w:lang w:val="uk-UA" w:eastAsia="en-US" w:bidi="ar-SA"/>
+      </w:rPr>
+    </w:lvl>
+    <w:lvl w:ilvl="5" w:tplc="E586C520">
+      <w:numFmt w:val="bullet"/>
+      <w:lvlText w:val="•"/>
+      <w:lvlJc w:val="left"/>
+      <w:pPr>
+        <w:ind w:left="6600" w:hanging="733"/>
+      </w:pPr>
+      <w:rPr>
+        <w:rFonts w:hint="default"/>
+        <w:lang w:val="uk-UA" w:eastAsia="en-US" w:bidi="ar-SA"/>
+      </w:rPr>
+    </w:lvl>
+    <w:lvl w:ilvl="6" w:tplc="02DE3A40">
+      <w:numFmt w:val="bullet"/>
+      <w:lvlText w:val="•"/>
+      <w:lvlJc w:val="left"/>
+      <w:pPr>
+        <w:ind w:left="7548" w:hanging="733"/>
+      </w:pPr>
+      <w:rPr>
+        <w:rFonts w:hint="default"/>
+        <w:lang w:val="uk-UA" w:eastAsia="en-US" w:bidi="ar-SA"/>
+      </w:rPr>
+    </w:lvl>
+    <w:lvl w:ilvl="7" w:tplc="3014E45A">
+      <w:numFmt w:val="bullet"/>
+      <w:lvlText w:val="•"/>
+      <w:lvlJc w:val="left"/>
+      <w:pPr>
+        <w:ind w:left="8496" w:hanging="733"/>
+      </w:pPr>
+      <w:rPr>
+        <w:rFonts w:hint="default"/>
+        <w:lang w:val="uk-UA" w:eastAsia="en-US" w:bidi="ar-SA"/>
+      </w:rPr>
+    </w:lvl>
+    <w:lvl w:ilvl="8" w:tplc="0F72F836">
+      <w:numFmt w:val="bullet"/>
+      <w:lvlText w:val="•"/>
+      <w:lvlJc w:val="left"/>
+      <w:pPr>
+        <w:ind w:left="9444" w:hanging="733"/>
+      </w:pPr>
+      <w:rPr>
+        <w:rFonts w:hint="default"/>
+        <w:lang w:val="uk-UA" w:eastAsia="en-US" w:bidi="ar-SA"/>
+      </w:rPr>
+    </w:lvl>
+  </w:abstractNum>
+  <w:abstractNum w:abstractNumId="5" w15:restartNumberingAfterBreak="0">
+    <w:nsid w:val="3D2D3128"/>
+    <w:multiLevelType w:val="multilevel"/>
+    <w:tmpl w:val="EBC6AB4C"/>
+    <w:lvl w:ilvl="0">
+      <w:start w:val="1"/>
+      <w:numFmt w:val="bullet"/>
+      <w:lvlText w:val=""/>
+      <w:lvlJc w:val="left"/>
+      <w:pPr>
+        <w:tabs>
+          <w:tab w:val="num" w:pos="720"/>
+        </w:tabs>
+        <w:ind w:left="720" w:hanging="360"/>
+      </w:pPr>
+      <w:rPr>
+        <w:rFonts w:ascii="Symbol" w:hAnsi="Symbol" w:hint="default"/>
+        <w:sz w:val="20"/>
+      </w:rPr>
+    </w:lvl>
+    <w:lvl w:ilvl="1" w:tentative="1">
+      <w:start w:val="1"/>
+      <w:numFmt w:val="bullet"/>
+      <w:lvlText w:val="o"/>
+      <w:lvlJc w:val="left"/>
+      <w:pPr>
+        <w:tabs>
+          <w:tab w:val="num" w:pos="1440"/>
+        </w:tabs>
+        <w:ind w:left="1440" w:hanging="360"/>
+      </w:pPr>
+      <w:rPr>
+        <w:rFonts w:ascii="Courier New" w:hAnsi="Courier New" w:hint="default"/>
+        <w:sz w:val="20"/>
+      </w:rPr>
+    </w:lvl>
+    <w:lvl w:ilvl="2" w:tentative="1">
+      <w:start w:val="1"/>
+      <w:numFmt w:val="bullet"/>
+      <w:lvlText w:val=""/>
+      <w:lvlJc w:val="left"/>
+      <w:pPr>
+        <w:tabs>
+          <w:tab w:val="num" w:pos="2160"/>
+        </w:tabs>
+        <w:ind w:left="2160" w:hanging="360"/>
+      </w:pPr>
+      <w:rPr>
+        <w:rFonts w:ascii="Wingdings" w:hAnsi="Wingdings" w:hint="default"/>
+        <w:sz w:val="20"/>
+      </w:rPr>
+    </w:lvl>
+    <w:lvl w:ilvl="3" w:tentative="1">
+      <w:start w:val="1"/>
+      <w:numFmt w:val="bullet"/>
+      <w:lvlText w:val=""/>
+      <w:lvlJc w:val="left"/>
+      <w:pPr>
+        <w:tabs>
+          <w:tab w:val="num" w:pos="2880"/>
+        </w:tabs>
+        <w:ind w:left="2880" w:hanging="360"/>
+      </w:pPr>
+      <w:rPr>
+        <w:rFonts w:ascii="Wingdings" w:hAnsi="Wingdings" w:hint="default"/>
+        <w:sz w:val="20"/>
+      </w:rPr>
+    </w:lvl>
+    <w:lvl w:ilvl="4" w:tentative="1">
+      <w:start w:val="1"/>
+      <w:numFmt w:val="bullet"/>
+      <w:lvlText w:val=""/>
+      <w:lvlJc w:val="left"/>
+      <w:pPr>
+        <w:tabs>
+          <w:tab w:val="num" w:pos="3600"/>
+        </w:tabs>
+        <w:ind w:left="3600" w:hanging="360"/>
+      </w:pPr>
+      <w:rPr>
+        <w:rFonts w:ascii="Wingdings" w:hAnsi="Wingdings" w:hint="default"/>
+        <w:sz w:val="20"/>
+      </w:rPr>
+    </w:lvl>
+    <w:lvl w:ilvl="5" w:tentative="1">
+      <w:start w:val="1"/>
+      <w:numFmt w:val="bullet"/>
+      <w:lvlText w:val=""/>
+      <w:lvlJc w:val="left"/>
+      <w:pPr>
+        <w:tabs>
+          <w:tab w:val="num" w:pos="4320"/>
+        </w:tabs>
+        <w:ind w:left="4320" w:hanging="360"/>
+      </w:pPr>
+      <w:rPr>
+        <w:rFonts w:ascii="Wingdings" w:hAnsi="Wingdings" w:hint="default"/>
+        <w:sz w:val="20"/>
+      </w:rPr>
+    </w:lvl>
+    <w:lvl w:ilvl="6" w:tentative="1">
+      <w:start w:val="1"/>
+      <w:numFmt w:val="bullet"/>
+      <w:lvlText w:val=""/>
+      <w:lvlJc w:val="left"/>
+      <w:pPr>
+        <w:tabs>
+          <w:tab w:val="num" w:pos="5040"/>
+        </w:tabs>
+        <w:ind w:left="5040" w:hanging="360"/>
+      </w:pPr>
+      <w:rPr>
+        <w:rFonts w:ascii="Wingdings" w:hAnsi="Wingdings" w:hint="default"/>
+        <w:sz w:val="20"/>
+      </w:rPr>
+    </w:lvl>
+    <w:lvl w:ilvl="7" w:tentative="1">
+      <w:start w:val="1"/>
+      <w:numFmt w:val="bullet"/>
+      <w:lvlText w:val=""/>
+      <w:lvlJc w:val="left"/>
+      <w:pPr>
+        <w:tabs>
+          <w:tab w:val="num" w:pos="5760"/>
+        </w:tabs>
+        <w:ind w:left="5760" w:hanging="360"/>
+      </w:pPr>
+      <w:rPr>
+        <w:rFonts w:ascii="Wingdings" w:hAnsi="Wingdings" w:hint="default"/>
+        <w:sz w:val="20"/>
+      </w:rPr>
+    </w:lvl>
+    <w:lvl w:ilvl="8" w:tentative="1">
+      <w:start w:val="1"/>
+      <w:numFmt w:val="bullet"/>
+      <w:lvlText w:val=""/>
+      <w:lvlJc w:val="left"/>
+      <w:pPr>
+        <w:tabs>
+          <w:tab w:val="num" w:pos="6480"/>
+        </w:tabs>
+        <w:ind w:left="6480" w:hanging="360"/>
+      </w:pPr>
+      <w:rPr>
+        <w:rFonts w:ascii="Wingdings" w:hAnsi="Wingdings" w:hint="default"/>
+        <w:sz w:val="20"/>
+      </w:rPr>
+    </w:lvl>
+  </w:abstractNum>
+  <w:abstractNum w:abstractNumId="6" w15:restartNumberingAfterBreak="0">
+    <w:nsid w:val="3DCB51CD"/>
+    <w:multiLevelType w:val="multilevel"/>
+    <w:tmpl w:val="DBAAAB08"/>
+    <w:lvl w:ilvl="0">
+      <w:start w:val="1"/>
+      <w:numFmt w:val="decimal"/>
+      <w:lvlText w:val="%1."/>
+      <w:lvlJc w:val="left"/>
+      <w:pPr>
+        <w:tabs>
+          <w:tab w:val="num" w:pos="720"/>
+        </w:tabs>
+        <w:ind w:left="720" w:hanging="360"/>
+      </w:pPr>
+    </w:lvl>
+    <w:lvl w:ilvl="1" w:tentative="1">
+      <w:start w:val="1"/>
+      <w:numFmt w:val="decimal"/>
+      <w:lvlText w:val="%2."/>
+      <w:lvlJc w:val="left"/>
+      <w:pPr>
+        <w:tabs>
+          <w:tab w:val="num" w:pos="1440"/>
+        </w:tabs>
+        <w:ind w:left="1440" w:hanging="360"/>
+      </w:pPr>
+    </w:lvl>
+    <w:lvl w:ilvl="2" w:tentative="1">
+      <w:start w:val="1"/>
+      <w:numFmt w:val="decimal"/>
+      <w:lvlText w:val="%3."/>
+      <w:lvlJc w:val="left"/>
+      <w:pPr>
+        <w:tabs>
+          <w:tab w:val="num" w:pos="2160"/>
+        </w:tabs>
+        <w:ind w:left="2160" w:hanging="360"/>
+      </w:pPr>
+    </w:lvl>
+    <w:lvl w:ilvl="3" w:tentative="1">
+      <w:start w:val="1"/>
+      <w:numFmt w:val="decimal"/>
+      <w:lvlText w:val="%4."/>
+      <w:lvlJc w:val="left"/>
+      <w:pPr>
+        <w:tabs>
+          <w:tab w:val="num" w:pos="2880"/>
+        </w:tabs>
+        <w:ind w:left="2880" w:hanging="360"/>
+      </w:pPr>
+    </w:lvl>
+    <w:lvl w:ilvl="4" w:tentative="1">
+      <w:start w:val="1"/>
+      <w:numFmt w:val="decimal"/>
+      <w:lvlText w:val="%5."/>
+      <w:lvlJc w:val="left"/>
+      <w:pPr>
+        <w:tabs>
+          <w:tab w:val="num" w:pos="3600"/>
+        </w:tabs>
+        <w:ind w:left="3600" w:hanging="360"/>
+      </w:pPr>
+    </w:lvl>
+    <w:lvl w:ilvl="5" w:tentative="1">
+      <w:start w:val="1"/>
+      <w:numFmt w:val="decimal"/>
+      <w:lvlText w:val="%6."/>
+      <w:lvlJc w:val="left"/>
+      <w:pPr>
+        <w:tabs>
+          <w:tab w:val="num" w:pos="4320"/>
+        </w:tabs>
+        <w:ind w:left="4320" w:hanging="360"/>
+      </w:pPr>
+    </w:lvl>
+    <w:lvl w:ilvl="6" w:tentative="1">
+      <w:start w:val="1"/>
+      <w:numFmt w:val="decimal"/>
+      <w:lvlText w:val="%7."/>
+      <w:lvlJc w:val="left"/>
+      <w:pPr>
+        <w:tabs>
+          <w:tab w:val="num" w:pos="5040"/>
+        </w:tabs>
+        <w:ind w:left="5040" w:hanging="360"/>
+      </w:pPr>
+    </w:lvl>
+    <w:lvl w:ilvl="7" w:tentative="1">
+      <w:start w:val="1"/>
+      <w:numFmt w:val="decimal"/>
+      <w:lvlText w:val="%8."/>
+      <w:lvlJc w:val="left"/>
+      <w:pPr>
+        <w:tabs>
+          <w:tab w:val="num" w:pos="5760"/>
+        </w:tabs>
+        <w:ind w:left="5760" w:hanging="360"/>
+      </w:pPr>
+    </w:lvl>
+    <w:lvl w:ilvl="8" w:tentative="1">
+      <w:start w:val="1"/>
+      <w:numFmt w:val="decimal"/>
+      <w:lvlText w:val="%9."/>
+      <w:lvlJc w:val="left"/>
+      <w:pPr>
+        <w:tabs>
+          <w:tab w:val="num" w:pos="6480"/>
+        </w:tabs>
+        <w:ind w:left="6480" w:hanging="360"/>
+      </w:pPr>
+    </w:lvl>
+  </w:abstractNum>
+  <w:abstractNum w:abstractNumId="7" w15:restartNumberingAfterBreak="0">
+    <w:nsid w:val="620063BE"/>
+    <w:multiLevelType w:val="multilevel"/>
+    <w:tmpl w:val="7CE01EA6"/>
+    <w:lvl w:ilvl="0">
+      <w:start w:val="1"/>
+      <w:numFmt w:val="decimal"/>
+      <w:lvlText w:val="%1."/>
+      <w:lvlJc w:val="left"/>
+      <w:pPr>
+        <w:tabs>
+          <w:tab w:val="num" w:pos="720"/>
+        </w:tabs>
+        <w:ind w:left="720" w:hanging="360"/>
+      </w:pPr>
+    </w:lvl>
+    <w:lvl w:ilvl="1">
+      <w:start w:val="1"/>
+      <w:numFmt w:val="bullet"/>
+      <w:lvlText w:val="o"/>
+      <w:lvlJc w:val="left"/>
+      <w:pPr>
+        <w:tabs>
+          <w:tab w:val="num" w:pos="1440"/>
+        </w:tabs>
+        <w:ind w:left="1440" w:hanging="360"/>
+      </w:pPr>
+      <w:rPr>
+        <w:rFonts w:ascii="Courier New" w:hAnsi="Courier New" w:hint="default"/>
+        <w:sz w:val="20"/>
+      </w:rPr>
+    </w:lvl>
+    <w:lvl w:ilvl="2" w:tentative="1">
+      <w:start w:val="1"/>
+      <w:numFmt w:val="decimal"/>
+      <w:lvlText w:val="%3."/>
+      <w:lvlJc w:val="left"/>
+      <w:pPr>
+        <w:tabs>
+          <w:tab w:val="num" w:pos="2160"/>
+        </w:tabs>
+        <w:ind w:left="2160" w:hanging="360"/>
+      </w:pPr>
+    </w:lvl>
+    <w:lvl w:ilvl="3" w:tentative="1">
+      <w:start w:val="1"/>
+      <w:numFmt w:val="decimal"/>
+      <w:lvlText w:val="%4."/>
+      <w:lvlJc w:val="left"/>
+      <w:pPr>
+        <w:tabs>
+          <w:tab w:val="num" w:pos="2880"/>
+        </w:tabs>
+        <w:ind w:left="2880" w:hanging="360"/>
+      </w:pPr>
+    </w:lvl>
+    <w:lvl w:ilvl="4" w:tentative="1">
+      <w:start w:val="1"/>
+      <w:numFmt w:val="decimal"/>
+      <w:lvlText w:val="%5."/>
+      <w:lvlJc w:val="left"/>
+      <w:pPr>
+        <w:tabs>
+          <w:tab w:val="num" w:pos="3600"/>
+        </w:tabs>
+        <w:ind w:left="3600" w:hanging="360"/>
+      </w:pPr>
+    </w:lvl>
+    <w:lvl w:ilvl="5" w:tentative="1">
+      <w:start w:val="1"/>
+      <w:numFmt w:val="decimal"/>
+      <w:lvlText w:val="%6."/>
+      <w:lvlJc w:val="left"/>
+      <w:pPr>
+        <w:tabs>
+          <w:tab w:val="num" w:pos="4320"/>
+        </w:tabs>
+        <w:ind w:left="4320" w:hanging="360"/>
+      </w:pPr>
+    </w:lvl>
+    <w:lvl w:ilvl="6" w:tentative="1">
+      <w:start w:val="1"/>
+      <w:numFmt w:val="decimal"/>
+      <w:lvlText w:val="%7."/>
+      <w:lvlJc w:val="left"/>
+      <w:pPr>
+        <w:tabs>
+          <w:tab w:val="num" w:pos="5040"/>
+        </w:tabs>
+        <w:ind w:left="5040" w:hanging="360"/>
+      </w:pPr>
+    </w:lvl>
+    <w:lvl w:ilvl="7" w:tentative="1">
+      <w:start w:val="1"/>
+      <w:numFmt w:val="decimal"/>
+      <w:lvlText w:val="%8."/>
+      <w:lvlJc w:val="left"/>
+      <w:pPr>
+        <w:tabs>
+          <w:tab w:val="num" w:pos="5760"/>
+        </w:tabs>
+        <w:ind w:left="5760" w:hanging="360"/>
+      </w:pPr>
+    </w:lvl>
+    <w:lvl w:ilvl="8" w:tentative="1">
+      <w:start w:val="1"/>
+      <w:numFmt w:val="decimal"/>
+      <w:lvlText w:val="%9."/>
+      <w:lvlJc w:val="left"/>
+      <w:pPr>
+        <w:tabs>
+          <w:tab w:val="num" w:pos="6480"/>
+        </w:tabs>
+        <w:ind w:left="6480" w:hanging="360"/>
+      </w:pPr>
+    </w:lvl>
+  </w:abstractNum>
+  <w:abstractNum w:abstractNumId="8" w15:restartNumberingAfterBreak="0">
     <w:nsid w:val="660C2C35"/>
     <w:multiLevelType w:val="hybridMultilevel"/>
     <w:tmpl w:val="48BE342A"/>
@@ -131,7 +3132,286 @@
       </w:rPr>
     </w:lvl>
   </w:abstractNum>
-  <w:abstractNum w:abstractNumId="1" w15:restartNumberingAfterBreak="0">
+  <w:abstractNum w:abstractNumId="9" w15:restartNumberingAfterBreak="0">
+    <w:nsid w:val="67C95C55"/>
+    <w:multiLevelType w:val="multilevel"/>
+    <w:tmpl w:val="F0D47596"/>
+    <w:lvl w:ilvl="0">
+      <w:start w:val="1"/>
+      <w:numFmt w:val="bullet"/>
+      <w:lvlText w:val=""/>
+      <w:lvlJc w:val="left"/>
+      <w:pPr>
+        <w:tabs>
+          <w:tab w:val="num" w:pos="720"/>
+        </w:tabs>
+        <w:ind w:left="720" w:hanging="360"/>
+      </w:pPr>
+      <w:rPr>
+        <w:rFonts w:ascii="Symbol" w:hAnsi="Symbol" w:hint="default"/>
+        <w:sz w:val="20"/>
+      </w:rPr>
+    </w:lvl>
+    <w:lvl w:ilvl="1" w:tentative="1">
+      <w:start w:val="1"/>
+      <w:numFmt w:val="bullet"/>
+      <w:lvlText w:val="o"/>
+      <w:lvlJc w:val="left"/>
+      <w:pPr>
+        <w:tabs>
+          <w:tab w:val="num" w:pos="1440"/>
+        </w:tabs>
+        <w:ind w:left="1440" w:hanging="360"/>
+      </w:pPr>
+      <w:rPr>
+        <w:rFonts w:ascii="Courier New" w:hAnsi="Courier New" w:hint="default"/>
+        <w:sz w:val="20"/>
+      </w:rPr>
+    </w:lvl>
+    <w:lvl w:ilvl="2" w:tentative="1">
+      <w:start w:val="1"/>
+      <w:numFmt w:val="bullet"/>
+      <w:lvlText w:val=""/>
+      <w:lvlJc w:val="left"/>
+      <w:pPr>
+        <w:tabs>
+          <w:tab w:val="num" w:pos="2160"/>
+        </w:tabs>
+        <w:ind w:left="2160" w:hanging="360"/>
+      </w:pPr>
+      <w:rPr>
+        <w:rFonts w:ascii="Wingdings" w:hAnsi="Wingdings" w:hint="default"/>
+        <w:sz w:val="20"/>
+      </w:rPr>
+    </w:lvl>
+    <w:lvl w:ilvl="3" w:tentative="1">
+      <w:start w:val="1"/>
+      <w:numFmt w:val="bullet"/>
+      <w:lvlText w:val=""/>
+      <w:lvlJc w:val="left"/>
+      <w:pPr>
+        <w:tabs>
+          <w:tab w:val="num" w:pos="2880"/>
+        </w:tabs>
+        <w:ind w:left="2880" w:hanging="360"/>
+      </w:pPr>
+      <w:rPr>
+        <w:rFonts w:ascii="Wingdings" w:hAnsi="Wingdings" w:hint="default"/>
+        <w:sz w:val="20"/>
+      </w:rPr>
+    </w:lvl>
+    <w:lvl w:ilvl="4" w:tentative="1">
+      <w:start w:val="1"/>
+      <w:numFmt w:val="bullet"/>
+      <w:lvlText w:val=""/>
+      <w:lvlJc w:val="left"/>
+      <w:pPr>
+        <w:tabs>
+          <w:tab w:val="num" w:pos="3600"/>
+        </w:tabs>
+        <w:ind w:left="3600" w:hanging="360"/>
+      </w:pPr>
+      <w:rPr>
+        <w:rFonts w:ascii="Wingdings" w:hAnsi="Wingdings" w:hint="default"/>
+        <w:sz w:val="20"/>
+      </w:rPr>
+    </w:lvl>
+    <w:lvl w:ilvl="5" w:tentative="1">
+      <w:start w:val="1"/>
+      <w:numFmt w:val="bullet"/>
+      <w:lvlText w:val=""/>
+      <w:lvlJc w:val="left"/>
+      <w:pPr>
+        <w:tabs>
+          <w:tab w:val="num" w:pos="4320"/>
+        </w:tabs>
+        <w:ind w:left="4320" w:hanging="360"/>
+      </w:pPr>
+      <w:rPr>
+        <w:rFonts w:ascii="Wingdings" w:hAnsi="Wingdings" w:hint="default"/>
+        <w:sz w:val="20"/>
+      </w:rPr>
+    </w:lvl>
+    <w:lvl w:ilvl="6" w:tentative="1">
+      <w:start w:val="1"/>
+      <w:numFmt w:val="bullet"/>
+      <w:lvlText w:val=""/>
+      <w:lvlJc w:val="left"/>
+      <w:pPr>
+        <w:tabs>
+          <w:tab w:val="num" w:pos="5040"/>
+        </w:tabs>
+        <w:ind w:left="5040" w:hanging="360"/>
+      </w:pPr>
+      <w:rPr>
+        <w:rFonts w:ascii="Wingdings" w:hAnsi="Wingdings" w:hint="default"/>
+        <w:sz w:val="20"/>
+      </w:rPr>
+    </w:lvl>
+    <w:lvl w:ilvl="7" w:tentative="1">
+      <w:start w:val="1"/>
+      <w:numFmt w:val="bullet"/>
+      <w:lvlText w:val=""/>
+      <w:lvlJc w:val="left"/>
+      <w:pPr>
+        <w:tabs>
+          <w:tab w:val="num" w:pos="5760"/>
+        </w:tabs>
+        <w:ind w:left="5760" w:hanging="360"/>
+      </w:pPr>
+      <w:rPr>
+        <w:rFonts w:ascii="Wingdings" w:hAnsi="Wingdings" w:hint="default"/>
+        <w:sz w:val="20"/>
+      </w:rPr>
+    </w:lvl>
+    <w:lvl w:ilvl="8" w:tentative="1">
+      <w:start w:val="1"/>
+      <w:numFmt w:val="bullet"/>
+      <w:lvlText w:val=""/>
+      <w:lvlJc w:val="left"/>
+      <w:pPr>
+        <w:tabs>
+          <w:tab w:val="num" w:pos="6480"/>
+        </w:tabs>
+        <w:ind w:left="6480" w:hanging="360"/>
+      </w:pPr>
+      <w:rPr>
+        <w:rFonts w:ascii="Wingdings" w:hAnsi="Wingdings" w:hint="default"/>
+        <w:sz w:val="20"/>
+      </w:rPr>
+    </w:lvl>
+  </w:abstractNum>
+  <w:abstractNum w:abstractNumId="10" w15:restartNumberingAfterBreak="0">
+    <w:nsid w:val="6A2B47EE"/>
+    <w:multiLevelType w:val="hybridMultilevel"/>
+    <w:tmpl w:val="8446D6C4"/>
+    <w:lvl w:ilvl="0" w:tplc="C6D0B138">
+      <w:start w:val="1"/>
+      <w:numFmt w:val="decimal"/>
+      <w:lvlText w:val="%1)"/>
+      <w:lvlJc w:val="left"/>
+      <w:pPr>
+        <w:ind w:left="1419" w:hanging="367"/>
+      </w:pPr>
+      <w:rPr>
+        <w:rFonts w:ascii="Times New Roman" w:eastAsia="Times New Roman" w:hAnsi="Times New Roman" w:cs="Times New Roman" w:hint="default"/>
+        <w:b w:val="0"/>
+        <w:bCs w:val="0"/>
+        <w:i w:val="0"/>
+        <w:iCs w:val="0"/>
+        <w:spacing w:val="0"/>
+        <w:w w:val="100"/>
+        <w:sz w:val="28"/>
+        <w:szCs w:val="28"/>
+        <w:lang w:val="uk-UA" w:eastAsia="en-US" w:bidi="ar-SA"/>
+      </w:rPr>
+    </w:lvl>
+    <w:lvl w:ilvl="1" w:tplc="4D4E315C">
+      <w:numFmt w:val="bullet"/>
+      <w:lvlText w:val=""/>
+      <w:lvlJc w:val="left"/>
+      <w:pPr>
+        <w:ind w:left="1856" w:hanging="733"/>
+      </w:pPr>
+      <w:rPr>
+        <w:rFonts w:ascii="Symbol" w:eastAsia="Symbol" w:hAnsi="Symbol" w:cs="Symbol" w:hint="default"/>
+        <w:b w:val="0"/>
+        <w:bCs w:val="0"/>
+        <w:i w:val="0"/>
+        <w:iCs w:val="0"/>
+        <w:spacing w:val="0"/>
+        <w:w w:val="100"/>
+        <w:sz w:val="28"/>
+        <w:szCs w:val="28"/>
+        <w:lang w:val="uk-UA" w:eastAsia="en-US" w:bidi="ar-SA"/>
+      </w:rPr>
+    </w:lvl>
+    <w:lvl w:ilvl="2" w:tplc="224AEBC2">
+      <w:numFmt w:val="bullet"/>
+      <w:lvlText w:val="•"/>
+      <w:lvlJc w:val="left"/>
+      <w:pPr>
+        <w:ind w:left="2913" w:hanging="733"/>
+      </w:pPr>
+      <w:rPr>
+        <w:rFonts w:hint="default"/>
+        <w:lang w:val="uk-UA" w:eastAsia="en-US" w:bidi="ar-SA"/>
+      </w:rPr>
+    </w:lvl>
+    <w:lvl w:ilvl="3" w:tplc="2B14F842">
+      <w:numFmt w:val="bullet"/>
+      <w:lvlText w:val="•"/>
+      <w:lvlJc w:val="left"/>
+      <w:pPr>
+        <w:ind w:left="3966" w:hanging="733"/>
+      </w:pPr>
+      <w:rPr>
+        <w:rFonts w:hint="default"/>
+        <w:lang w:val="uk-UA" w:eastAsia="en-US" w:bidi="ar-SA"/>
+      </w:rPr>
+    </w:lvl>
+    <w:lvl w:ilvl="4" w:tplc="903A726C">
+      <w:numFmt w:val="bullet"/>
+      <w:lvlText w:val="•"/>
+      <w:lvlJc w:val="left"/>
+      <w:pPr>
+        <w:ind w:left="5020" w:hanging="733"/>
+      </w:pPr>
+      <w:rPr>
+        <w:rFonts w:hint="default"/>
+        <w:lang w:val="uk-UA" w:eastAsia="en-US" w:bidi="ar-SA"/>
+      </w:rPr>
+    </w:lvl>
+    <w:lvl w:ilvl="5" w:tplc="3D7E9BE2">
+      <w:numFmt w:val="bullet"/>
+      <w:lvlText w:val="•"/>
+      <w:lvlJc w:val="left"/>
+      <w:pPr>
+        <w:ind w:left="6073" w:hanging="733"/>
+      </w:pPr>
+      <w:rPr>
+        <w:rFonts w:hint="default"/>
+        <w:lang w:val="uk-UA" w:eastAsia="en-US" w:bidi="ar-SA"/>
+      </w:rPr>
+    </w:lvl>
+    <w:lvl w:ilvl="6" w:tplc="95928D52">
+      <w:numFmt w:val="bullet"/>
+      <w:lvlText w:val="•"/>
+      <w:lvlJc w:val="left"/>
+      <w:pPr>
+        <w:ind w:left="7126" w:hanging="733"/>
+      </w:pPr>
+      <w:rPr>
+        <w:rFonts w:hint="default"/>
+        <w:lang w:val="uk-UA" w:eastAsia="en-US" w:bidi="ar-SA"/>
+      </w:rPr>
+    </w:lvl>
+    <w:lvl w:ilvl="7" w:tplc="E55EF6DC">
+      <w:numFmt w:val="bullet"/>
+      <w:lvlText w:val="•"/>
+      <w:lvlJc w:val="left"/>
+      <w:pPr>
+        <w:ind w:left="8180" w:hanging="733"/>
+      </w:pPr>
+      <w:rPr>
+        <w:rFonts w:hint="default"/>
+        <w:lang w:val="uk-UA" w:eastAsia="en-US" w:bidi="ar-SA"/>
+      </w:rPr>
+    </w:lvl>
+    <w:lvl w:ilvl="8" w:tplc="1E9CB432">
+      <w:numFmt w:val="bullet"/>
+      <w:lvlText w:val="•"/>
+      <w:lvlJc w:val="left"/>
+      <w:pPr>
+        <w:ind w:left="9233" w:hanging="733"/>
+      </w:pPr>
+      <w:rPr>
+        <w:rFonts w:hint="default"/>
+        <w:lang w:val="uk-UA" w:eastAsia="en-US" w:bidi="ar-SA"/>
+      </w:rPr>
+    </w:lvl>
+  </w:abstractNum>
+  <w:abstractNum w:abstractNumId="11" w15:restartNumberingAfterBreak="0">
     <w:nsid w:val="70FF3C67"/>
     <w:multiLevelType w:val="hybridMultilevel"/>
     <w:tmpl w:val="16004566"/>
@@ -244,11 +3524,193 @@
       </w:rPr>
     </w:lvl>
   </w:abstractNum>
+  <w:abstractNum w:abstractNumId="12" w15:restartNumberingAfterBreak="0">
+    <w:nsid w:val="75D1371B"/>
+    <w:multiLevelType w:val="multilevel"/>
+    <w:tmpl w:val="6AB05B68"/>
+    <w:lvl w:ilvl="0">
+      <w:start w:val="1"/>
+      <w:numFmt w:val="bullet"/>
+      <w:lvlText w:val=""/>
+      <w:lvlJc w:val="left"/>
+      <w:pPr>
+        <w:tabs>
+          <w:tab w:val="num" w:pos="720"/>
+        </w:tabs>
+        <w:ind w:left="720" w:hanging="360"/>
+      </w:pPr>
+      <w:rPr>
+        <w:rFonts w:ascii="Symbol" w:hAnsi="Symbol" w:hint="default"/>
+        <w:sz w:val="20"/>
+      </w:rPr>
+    </w:lvl>
+    <w:lvl w:ilvl="1" w:tentative="1">
+      <w:start w:val="1"/>
+      <w:numFmt w:val="bullet"/>
+      <w:lvlText w:val="o"/>
+      <w:lvlJc w:val="left"/>
+      <w:pPr>
+        <w:tabs>
+          <w:tab w:val="num" w:pos="1440"/>
+        </w:tabs>
+        <w:ind w:left="1440" w:hanging="360"/>
+      </w:pPr>
+      <w:rPr>
+        <w:rFonts w:ascii="Courier New" w:hAnsi="Courier New" w:hint="default"/>
+        <w:sz w:val="20"/>
+      </w:rPr>
+    </w:lvl>
+    <w:lvl w:ilvl="2" w:tentative="1">
+      <w:start w:val="1"/>
+      <w:numFmt w:val="bullet"/>
+      <w:lvlText w:val=""/>
+      <w:lvlJc w:val="left"/>
+      <w:pPr>
+        <w:tabs>
+          <w:tab w:val="num" w:pos="2160"/>
+        </w:tabs>
+        <w:ind w:left="2160" w:hanging="360"/>
+      </w:pPr>
+      <w:rPr>
+        <w:rFonts w:ascii="Wingdings" w:hAnsi="Wingdings" w:hint="default"/>
+        <w:sz w:val="20"/>
+      </w:rPr>
+    </w:lvl>
+    <w:lvl w:ilvl="3" w:tentative="1">
+      <w:start w:val="1"/>
+      <w:numFmt w:val="bullet"/>
+      <w:lvlText w:val=""/>
+      <w:lvlJc w:val="left"/>
+      <w:pPr>
+        <w:tabs>
+          <w:tab w:val="num" w:pos="2880"/>
+        </w:tabs>
+        <w:ind w:left="2880" w:hanging="360"/>
+      </w:pPr>
+      <w:rPr>
+        <w:rFonts w:ascii="Wingdings" w:hAnsi="Wingdings" w:hint="default"/>
+        <w:sz w:val="20"/>
+      </w:rPr>
+    </w:lvl>
+    <w:lvl w:ilvl="4" w:tentative="1">
+      <w:start w:val="1"/>
+      <w:numFmt w:val="bullet"/>
+      <w:lvlText w:val=""/>
+      <w:lvlJc w:val="left"/>
+      <w:pPr>
+        <w:tabs>
+          <w:tab w:val="num" w:pos="3600"/>
+        </w:tabs>
+        <w:ind w:left="3600" w:hanging="360"/>
+      </w:pPr>
+      <w:rPr>
+        <w:rFonts w:ascii="Wingdings" w:hAnsi="Wingdings" w:hint="default"/>
+        <w:sz w:val="20"/>
+      </w:rPr>
+    </w:lvl>
+    <w:lvl w:ilvl="5" w:tentative="1">
+      <w:start w:val="1"/>
+      <w:numFmt w:val="bullet"/>
+      <w:lvlText w:val=""/>
+      <w:lvlJc w:val="left"/>
+      <w:pPr>
+        <w:tabs>
+          <w:tab w:val="num" w:pos="4320"/>
+        </w:tabs>
+        <w:ind w:left="4320" w:hanging="360"/>
+      </w:pPr>
+      <w:rPr>
+        <w:rFonts w:ascii="Wingdings" w:hAnsi="Wingdings" w:hint="default"/>
+        <w:sz w:val="20"/>
+      </w:rPr>
+    </w:lvl>
+    <w:lvl w:ilvl="6" w:tentative="1">
+      <w:start w:val="1"/>
+      <w:numFmt w:val="bullet"/>
+      <w:lvlText w:val=""/>
+      <w:lvlJc w:val="left"/>
+      <w:pPr>
+        <w:tabs>
+          <w:tab w:val="num" w:pos="5040"/>
+        </w:tabs>
+        <w:ind w:left="5040" w:hanging="360"/>
+      </w:pPr>
+      <w:rPr>
+        <w:rFonts w:ascii="Wingdings" w:hAnsi="Wingdings" w:hint="default"/>
+        <w:sz w:val="20"/>
+      </w:rPr>
+    </w:lvl>
+    <w:lvl w:ilvl="7" w:tentative="1">
+      <w:start w:val="1"/>
+      <w:numFmt w:val="bullet"/>
+      <w:lvlText w:val=""/>
+      <w:lvlJc w:val="left"/>
+      <w:pPr>
+        <w:tabs>
+          <w:tab w:val="num" w:pos="5760"/>
+        </w:tabs>
+        <w:ind w:left="5760" w:hanging="360"/>
+      </w:pPr>
+      <w:rPr>
+        <w:rFonts w:ascii="Wingdings" w:hAnsi="Wingdings" w:hint="default"/>
+        <w:sz w:val="20"/>
+      </w:rPr>
+    </w:lvl>
+    <w:lvl w:ilvl="8" w:tentative="1">
+      <w:start w:val="1"/>
+      <w:numFmt w:val="bullet"/>
+      <w:lvlText w:val=""/>
+      <w:lvlJc w:val="left"/>
+      <w:pPr>
+        <w:tabs>
+          <w:tab w:val="num" w:pos="6480"/>
+        </w:tabs>
+        <w:ind w:left="6480" w:hanging="360"/>
+      </w:pPr>
+      <w:rPr>
+        <w:rFonts w:ascii="Wingdings" w:hAnsi="Wingdings" w:hint="default"/>
+        <w:sz w:val="20"/>
+      </w:rPr>
+    </w:lvl>
+  </w:abstractNum>
   <w:num w:numId="1">
+    <w:abstractNumId w:val="11"/>
+  </w:num>
+  <w:num w:numId="2">
+    <w:abstractNumId w:val="8"/>
+  </w:num>
+  <w:num w:numId="3">
+    <w:abstractNumId w:val="10"/>
+  </w:num>
+  <w:num w:numId="4">
+    <w:abstractNumId w:val="4"/>
+  </w:num>
+  <w:num w:numId="5">
+    <w:abstractNumId w:val="5"/>
+  </w:num>
+  <w:num w:numId="6">
+    <w:abstractNumId w:val="2"/>
+  </w:num>
+  <w:num w:numId="7">
+    <w:abstractNumId w:val="7"/>
+  </w:num>
+  <w:num w:numId="8">
+    <w:abstractNumId w:val="3"/>
+  </w:num>
+  <w:num w:numId="9">
+    <w:abstractNumId w:val="12"/>
+  </w:num>
+  <w:num w:numId="10">
+    <w:abstractNumId w:val="0"/>
+  </w:num>
+  <w:num w:numId="11">
     <w:abstractNumId w:val="1"/>
   </w:num>
-  <w:num w:numId="2">
-    <w:abstractNumId w:val="0"/>
+  <w:num w:numId="12">
+    <w:abstractNumId w:val="9"/>
+  </w:num>
+  <w:num w:numId="13">
+    <w:abstractNumId w:val="6"/>
   </w:num>
 </w:numbering>
 </file>
@@ -273,7 +3735,7 @@
   <w:latentStyles w:defLockedState="0" w:defUIPriority="99" w:defSemiHidden="0" w:defUnhideWhenUsed="0" w:defQFormat="0" w:count="371">
     <w:lsdException w:name="Normal" w:uiPriority="0" w:qFormat="1"/>
     <w:lsdException w:name="heading 1" w:uiPriority="9" w:qFormat="1"/>
-    <w:lsdException w:name="heading 2" w:semiHidden="1" w:uiPriority="9" w:unhideWhenUsed="1" w:qFormat="1"/>
+    <w:lsdException w:name="heading 2" w:semiHidden="1" w:uiPriority="1" w:unhideWhenUsed="1" w:qFormat="1"/>
     <w:lsdException w:name="heading 3" w:semiHidden="1" w:uiPriority="9" w:unhideWhenUsed="1" w:qFormat="1"/>
     <w:lsdException w:name="heading 4" w:semiHidden="1" w:uiPriority="9" w:unhideWhenUsed="1" w:qFormat="1"/>
     <w:lsdException w:name="heading 5" w:semiHidden="1" w:uiPriority="9" w:unhideWhenUsed="1" w:qFormat="1"/>
@@ -337,7 +3799,7 @@
     <w:lsdException w:name="Closing" w:semiHidden="1" w:unhideWhenUsed="1"/>
     <w:lsdException w:name="Signature" w:semiHidden="1" w:unhideWhenUsed="1"/>
     <w:lsdException w:name="Default Paragraph Font" w:semiHidden="1" w:uiPriority="1" w:unhideWhenUsed="1"/>
-    <w:lsdException w:name="Body Text" w:semiHidden="1" w:unhideWhenUsed="1"/>
+    <w:lsdException w:name="Body Text" w:semiHidden="1" w:uiPriority="1" w:unhideWhenUsed="1" w:qFormat="1"/>
     <w:lsdException w:name="Body Text Indent" w:semiHidden="1" w:unhideWhenUsed="1"/>
     <w:lsdException w:name="List Continue" w:semiHidden="1" w:unhideWhenUsed="1"/>
     <w:lsdException w:name="List Continue 2" w:semiHidden="1" w:unhideWhenUsed="1"/>
@@ -450,7 +3912,7 @@
     <w:lsdException w:name="Medium Shading 2 Accent 1" w:uiPriority="64"/>
     <w:lsdException w:name="Medium List 1 Accent 1" w:uiPriority="65"/>
     <w:lsdException w:name="Revision" w:semiHidden="1"/>
-    <w:lsdException w:name="List Paragraph" w:uiPriority="34" w:qFormat="1"/>
+    <w:lsdException w:name="List Paragraph" w:uiPriority="1" w:qFormat="1"/>
     <w:lsdException w:name="Quote" w:uiPriority="29" w:qFormat="1"/>
     <w:lsdException w:name="Intense Quote" w:uiPriority="30" w:qFormat="1"/>
     <w:lsdException w:name="Medium List 2 Accent 1" w:uiPriority="66"/>
@@ -652,10 +4114,79 @@
       <w:lang w:eastAsia="ru-RU"/>
     </w:rPr>
   </w:style>
+  <w:style w:type="paragraph" w:styleId="2">
+    <w:name w:val="heading 2"/>
+    <w:basedOn w:val="a"/>
+    <w:link w:val="20"/>
+    <w:uiPriority w:val="1"/>
+    <w:qFormat/>
+    <w:rsid w:val="00DE27A8"/>
+    <w:pPr>
+      <w:widowControl w:val="0"/>
+      <w:autoSpaceDE w:val="0"/>
+      <w:autoSpaceDN w:val="0"/>
+      <w:spacing w:before="74" w:after="0" w:line="240" w:lineRule="auto"/>
+      <w:ind w:left="1136"/>
+      <w:outlineLvl w:val="1"/>
+    </w:pPr>
+    <w:rPr>
+      <w:rFonts w:ascii="Times New Roman" w:eastAsia="Times New Roman" w:hAnsi="Times New Roman" w:cs="Times New Roman"/>
+      <w:b/>
+      <w:bCs/>
+      <w:sz w:val="28"/>
+      <w:szCs w:val="28"/>
+      <w:lang w:val="uk-UA" w:eastAsia="en-US"/>
+    </w:rPr>
+  </w:style>
+  <w:style w:type="paragraph" w:styleId="3">
+    <w:name w:val="heading 3"/>
+    <w:basedOn w:val="a"/>
+    <w:next w:val="a"/>
+    <w:link w:val="30"/>
+    <w:uiPriority w:val="9"/>
+    <w:semiHidden/>
+    <w:unhideWhenUsed/>
+    <w:qFormat/>
+    <w:rsid w:val="00F717DC"/>
+    <w:pPr>
+      <w:keepNext/>
+      <w:keepLines/>
+      <w:spacing w:before="40" w:after="0"/>
+      <w:outlineLvl w:val="2"/>
+    </w:pPr>
+    <w:rPr>
+      <w:rFonts w:asciiTheme="majorHAnsi" w:eastAsiaTheme="majorEastAsia" w:hAnsiTheme="majorHAnsi" w:cstheme="majorBidi"/>
+      <w:color w:val="243F60" w:themeColor="accent1" w:themeShade="7F"/>
+      <w:sz w:val="24"/>
+      <w:szCs w:val="24"/>
+    </w:rPr>
+  </w:style>
+  <w:style w:type="paragraph" w:styleId="4">
+    <w:name w:val="heading 4"/>
+    <w:basedOn w:val="a"/>
+    <w:next w:val="a"/>
+    <w:link w:val="40"/>
+    <w:uiPriority w:val="9"/>
+    <w:semiHidden/>
+    <w:unhideWhenUsed/>
+    <w:qFormat/>
+    <w:rsid w:val="00F717DC"/>
+    <w:pPr>
+      <w:keepNext/>
+      <w:keepLines/>
+      <w:spacing w:before="40" w:after="0"/>
+      <w:outlineLvl w:val="3"/>
+    </w:pPr>
+    <w:rPr>
+      <w:rFonts w:asciiTheme="majorHAnsi" w:eastAsiaTheme="majorEastAsia" w:hAnsiTheme="majorHAnsi" w:cstheme="majorBidi"/>
+      <w:i/>
+      <w:iCs/>
+      <w:color w:val="365F91" w:themeColor="accent1" w:themeShade="BF"/>
+    </w:rPr>
+  </w:style>
   <w:style w:type="character" w:default="1" w:styleId="a0">
     <w:name w:val="Default Paragraph Font"/>
     <w:uiPriority w:val="1"/>
-    <w:semiHidden/>
     <w:unhideWhenUsed/>
   </w:style>
   <w:style w:type="table" w:default="1" w:styleId="a1">
@@ -682,7 +4213,7 @@
   <w:style w:type="paragraph" w:styleId="a3">
     <w:name w:val="List Paragraph"/>
     <w:basedOn w:val="a"/>
-    <w:uiPriority w:val="34"/>
+    <w:uiPriority w:val="1"/>
     <w:qFormat/>
     <w:rsid w:val="00582FB9"/>
     <w:pPr>
@@ -712,6 +4243,84 @@
         <w:insideV w:val="single" w:sz="4" w:space="0" w:color="000000" w:themeColor="text1"/>
       </w:tblBorders>
     </w:tblPr>
+  </w:style>
+  <w:style w:type="character" w:customStyle="1" w:styleId="20">
+    <w:name w:val="Заголовок 2 Знак"/>
+    <w:basedOn w:val="a0"/>
+    <w:link w:val="2"/>
+    <w:uiPriority w:val="1"/>
+    <w:rsid w:val="00DE27A8"/>
+    <w:rPr>
+      <w:rFonts w:ascii="Times New Roman" w:eastAsia="Times New Roman" w:hAnsi="Times New Roman" w:cs="Times New Roman"/>
+      <w:b/>
+      <w:bCs/>
+      <w:sz w:val="28"/>
+      <w:szCs w:val="28"/>
+      <w:lang w:val="uk-UA"/>
+    </w:rPr>
+  </w:style>
+  <w:style w:type="paragraph" w:styleId="a5">
+    <w:name w:val="Body Text"/>
+    <w:basedOn w:val="a"/>
+    <w:link w:val="a6"/>
+    <w:uiPriority w:val="1"/>
+    <w:qFormat/>
+    <w:rsid w:val="00DE27A8"/>
+    <w:pPr>
+      <w:widowControl w:val="0"/>
+      <w:autoSpaceDE w:val="0"/>
+      <w:autoSpaceDN w:val="0"/>
+      <w:spacing w:after="0" w:line="240" w:lineRule="auto"/>
+    </w:pPr>
+    <w:rPr>
+      <w:rFonts w:ascii="Times New Roman" w:eastAsia="Times New Roman" w:hAnsi="Times New Roman" w:cs="Times New Roman"/>
+      <w:sz w:val="28"/>
+      <w:szCs w:val="28"/>
+      <w:lang w:val="uk-UA" w:eastAsia="en-US"/>
+    </w:rPr>
+  </w:style>
+  <w:style w:type="character" w:customStyle="1" w:styleId="a6">
+    <w:name w:val="Основной текст Знак"/>
+    <w:basedOn w:val="a0"/>
+    <w:link w:val="a5"/>
+    <w:uiPriority w:val="1"/>
+    <w:rsid w:val="00DE27A8"/>
+    <w:rPr>
+      <w:rFonts w:ascii="Times New Roman" w:eastAsia="Times New Roman" w:hAnsi="Times New Roman" w:cs="Times New Roman"/>
+      <w:sz w:val="28"/>
+      <w:szCs w:val="28"/>
+      <w:lang w:val="uk-UA"/>
+    </w:rPr>
+  </w:style>
+  <w:style w:type="character" w:customStyle="1" w:styleId="30">
+    <w:name w:val="Заголовок 3 Знак"/>
+    <w:basedOn w:val="a0"/>
+    <w:link w:val="3"/>
+    <w:uiPriority w:val="9"/>
+    <w:semiHidden/>
+    <w:rsid w:val="00F717DC"/>
+    <w:rPr>
+      <w:rFonts w:asciiTheme="majorHAnsi" w:eastAsiaTheme="majorEastAsia" w:hAnsiTheme="majorHAnsi" w:cstheme="majorBidi"/>
+      <w:color w:val="243F60" w:themeColor="accent1" w:themeShade="7F"/>
+      <w:sz w:val="24"/>
+      <w:szCs w:val="24"/>
+      <w:lang w:eastAsia="ru-RU"/>
+    </w:rPr>
+  </w:style>
+  <w:style w:type="character" w:customStyle="1" w:styleId="40">
+    <w:name w:val="Заголовок 4 Знак"/>
+    <w:basedOn w:val="a0"/>
+    <w:link w:val="4"/>
+    <w:uiPriority w:val="9"/>
+    <w:semiHidden/>
+    <w:rsid w:val="00F717DC"/>
+    <w:rPr>
+      <w:rFonts w:asciiTheme="majorHAnsi" w:eastAsiaTheme="majorEastAsia" w:hAnsiTheme="majorHAnsi" w:cstheme="majorBidi"/>
+      <w:i/>
+      <w:iCs/>
+      <w:color w:val="365F91" w:themeColor="accent1" w:themeShade="BF"/>
+      <w:lang w:eastAsia="ru-RU"/>
+    </w:rPr>
   </w:style>
 </w:styles>
 </file>
